--- a/NM CNPM/Requirements-fixed.docx
+++ b/NM CNPM/Requirements-fixed.docx
@@ -3025,7 +3025,7 @@
                     </w:txbxContent>
                   </v:textbox>
                 </v:rect>
-                <v:rect id="Rectangle 52" o:spid="_x0000_s1055" style="position:absolute;left:25078;top:66926;width:547;height:2423;visibility:visible;mso-wrap-style:square;v-text-anchor:top" o:gfxdata="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" filled="f" stroked="f">
+                <v:rect id="_x0000_s1055" style="position:absolute;left:25078;top:66926;width:547;height:2423;visibility:visible;mso-wrap-style:square;v-text-anchor:top" o:gfxdata="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" filled="f" stroked="f">
                   <v:textbox inset="0,0,0,0">
                     <w:txbxContent>
                       <w:p>
@@ -31215,6 +31215,33 @@
     </w:p>
     <w:p>
       <w:pPr>
+        <w:pStyle w:val="Heading2"/>
+        <w:rPr>
+          <w:color w:val="000000" w:themeColor="text1"/>
+        </w:rPr>
+      </w:pPr>
+      <w:r>
+        <w:rPr>
+          <w:color w:val="000000" w:themeColor="text1"/>
+        </w:rPr>
+        <w:lastRenderedPageBreak/>
+        <w:t>C</w:t>
+      </w:r>
+      <w:r>
+        <w:rPr>
+          <w:color w:val="000000" w:themeColor="text1"/>
+        </w:rPr>
+        <w:t xml:space="preserve">. </w:t>
+      </w:r>
+      <w:r>
+        <w:rPr>
+          <w:color w:val="000000" w:themeColor="text1"/>
+        </w:rPr>
+        <w:t>Module 3: Customer paying</w:t>
+      </w:r>
+    </w:p>
+    <w:p>
+      <w:pPr>
         <w:spacing w:before="240" w:after="240" w:line="240" w:lineRule="auto"/>
         <w:rPr>
           <w:rFonts w:ascii="Arial" w:eastAsia="Times New Roman" w:hAnsi="Arial" w:cs="Arial"/>
@@ -31236,8 +31263,7 @@
           <w:szCs w:val="24"/>
           <w14:ligatures w14:val="none"/>
         </w:rPr>
-        <w:lastRenderedPageBreak/>
-        <w:t>3</w:t>
+        <w:t>1</w:t>
       </w:r>
       <w:r>
         <w:rPr>
@@ -31759,7 +31785,6 @@
     </w:p>
     <w:p>
       <w:pPr>
-        <w:spacing w:before="240" w:after="240" w:line="240" w:lineRule="auto"/>
         <w:rPr>
           <w:rFonts w:ascii="Arial" w:eastAsia="Times New Roman" w:hAnsi="Arial" w:cs="Arial"/>
           <w:color w:val="000000"/>
@@ -31775,6 +31800,8 @@
         <w:spacing w:before="240" w:after="240" w:line="240" w:lineRule="auto"/>
         <w:rPr>
           <w:rFonts w:ascii="Arial" w:eastAsia="Times New Roman" w:hAnsi="Arial" w:cs="Arial"/>
+          <w:b/>
+          <w:bCs/>
           <w:color w:val="000000"/>
           <w:kern w:val="0"/>
           <w:sz w:val="24"/>
@@ -31795,53 +31822,45 @@
           <w14:ligatures w14:val="none"/>
         </w:rPr>
       </w:pPr>
-    </w:p>
-    <w:p>
-      <w:pPr>
-        <w:spacing w:before="240" w:after="240" w:line="240" w:lineRule="auto"/>
-        <w:rPr>
-          <w:rFonts w:ascii="Arial" w:eastAsia="Times New Roman" w:hAnsi="Arial" w:cs="Arial"/>
-          <w:color w:val="000000"/>
-          <w:kern w:val="0"/>
-          <w:sz w:val="24"/>
-          <w:szCs w:val="24"/>
-          <w14:ligatures w14:val="none"/>
-        </w:rPr>
-      </w:pPr>
-    </w:p>
-    <w:p>
-      <w:pPr>
-        <w:spacing w:before="240" w:after="240" w:line="240" w:lineRule="auto"/>
-        <w:rPr>
-          <w:rFonts w:ascii="Arial" w:eastAsia="Times New Roman" w:hAnsi="Arial" w:cs="Arial"/>
-          <w:color w:val="000000"/>
-          <w:kern w:val="0"/>
-          <w:sz w:val="24"/>
-          <w:szCs w:val="24"/>
-          <w14:ligatures w14:val="none"/>
-        </w:rPr>
-      </w:pPr>
-    </w:p>
-    <w:p>
-      <w:pPr>
-        <w:jc w:val="center"/>
-        <w:rPr>
-          <w:rFonts w:ascii="Arial" w:hAnsi="Arial" w:cs="Arial"/>
+      <w:r>
+        <w:rPr>
+          <w:rFonts w:ascii="Arial" w:eastAsia="Times New Roman" w:hAnsi="Arial" w:cs="Arial"/>
           <w:b/>
           <w:bCs/>
-          <w:sz w:val="44"/>
-          <w:szCs w:val="44"/>
-        </w:rPr>
-      </w:pPr>
+          <w:color w:val="000000"/>
+          <w:kern w:val="0"/>
+          <w:sz w:val="24"/>
+          <w:szCs w:val="24"/>
+          <w14:ligatures w14:val="none"/>
+        </w:rPr>
+        <w:lastRenderedPageBreak/>
+        <w:t>2</w:t>
+      </w:r>
       <w:r>
         <w:rPr>
-          <w:rFonts w:ascii="Arial" w:hAnsi="Arial" w:cs="Arial"/>
+          <w:rFonts w:ascii="Arial" w:eastAsia="Times New Roman" w:hAnsi="Arial" w:cs="Arial"/>
           <w:b/>
           <w:bCs/>
-          <w:sz w:val="44"/>
-          <w:szCs w:val="44"/>
-        </w:rPr>
-        <w:t>Analyse</w:t>
+          <w:color w:val="000000"/>
+          <w:kern w:val="0"/>
+          <w:sz w:val="24"/>
+          <w:szCs w:val="24"/>
+          <w14:ligatures w14:val="none"/>
+        </w:rPr>
+        <w:t xml:space="preserve">. </w:t>
+      </w:r>
+      <w:r>
+        <w:rPr>
+          <w:rFonts w:ascii="Arial" w:eastAsia="Times New Roman" w:hAnsi="Arial" w:cs="Arial"/>
+          <w:b/>
+          <w:bCs/>
+          <w:color w:val="000000"/>
+          <w:kern w:val="0"/>
+          <w:sz w:val="24"/>
+          <w:szCs w:val="24"/>
+          <w14:ligatures w14:val="none"/>
+        </w:rPr>
+        <w:t>Scenario</w:t>
       </w:r>
     </w:p>
     <w:tbl>
@@ -32286,18 +32305,29 @@
                 <w:szCs w:val="24"/>
                 <w14:ligatures w14:val="none"/>
               </w:rPr>
-              <w:t xml:space="preserve"> A login with username = “a”, password = “staff@123” </w:t>
-            </w:r>
-            <w:r>
-              <w:rPr>
-                <w:rFonts w:ascii="Arial" w:eastAsia="Times New Roman" w:hAnsi="Arial" w:cs="Arial"/>
-                <w:color w:val="000000"/>
-                <w:kern w:val="0"/>
-                <w:sz w:val="24"/>
-                <w:szCs w:val="24"/>
-                <w14:ligatures w14:val="none"/>
-              </w:rPr>
-              <w:t xml:space="preserve">into the system </w:t>
+              <w:t xml:space="preserve"> A </w:t>
+            </w:r>
+            <w:r>
+              <w:rPr>
+                <w:rFonts w:ascii="Arial" w:eastAsia="Times New Roman" w:hAnsi="Arial" w:cs="Arial"/>
+                <w:color w:val="000000"/>
+                <w:kern w:val="0"/>
+                <w:sz w:val="24"/>
+                <w:szCs w:val="24"/>
+                <w14:ligatures w14:val="none"/>
+              </w:rPr>
+              <w:t>open the app to</w:t>
+            </w:r>
+            <w:r>
+              <w:rPr>
+                <w:rFonts w:ascii="Arial" w:eastAsia="Times New Roman" w:hAnsi="Arial" w:cs="Arial"/>
+                <w:color w:val="000000"/>
+                <w:kern w:val="0"/>
+                <w:sz w:val="24"/>
+                <w:szCs w:val="24"/>
+                <w14:ligatures w14:val="none"/>
+              </w:rPr>
+              <w:t xml:space="preserve"> </w:t>
             </w:r>
             <w:r>
               <w:rPr>
@@ -32376,7 +32406,66 @@
                 <w:szCs w:val="24"/>
                 <w14:ligatures w14:val="none"/>
               </w:rPr>
-              <w:t>2. The system display the main interface with</w:t>
+              <w:t>2. The system display a login interface with a field to enter username, a field to enter password and a Login button</w:t>
+            </w:r>
+          </w:p>
+          <w:p>
+            <w:pPr>
+              <w:spacing w:before="240" w:after="240"/>
+              <w:rPr>
+                <w:rFonts w:ascii="Arial" w:eastAsia="Times New Roman" w:hAnsi="Arial" w:cs="Arial"/>
+                <w:color w:val="000000"/>
+                <w:kern w:val="0"/>
+                <w:sz w:val="24"/>
+                <w:szCs w:val="24"/>
+                <w14:ligatures w14:val="none"/>
+              </w:rPr>
+            </w:pPr>
+            <w:r>
+              <w:rPr>
+                <w:rFonts w:ascii="Arial" w:eastAsia="Times New Roman" w:hAnsi="Arial" w:cs="Arial"/>
+                <w:color w:val="000000"/>
+                <w:kern w:val="0"/>
+                <w:sz w:val="24"/>
+                <w:szCs w:val="24"/>
+                <w14:ligatures w14:val="none"/>
+              </w:rPr>
+              <w:t>3. The receptionist enter username = “a”, password = “staff@123” and click Login</w:t>
+            </w:r>
+          </w:p>
+          <w:p>
+            <w:pPr>
+              <w:spacing w:before="240" w:after="240"/>
+              <w:rPr>
+                <w:rFonts w:ascii="Arial" w:eastAsia="Times New Roman" w:hAnsi="Arial" w:cs="Arial"/>
+                <w:color w:val="000000"/>
+                <w:kern w:val="0"/>
+                <w:sz w:val="24"/>
+                <w:szCs w:val="24"/>
+                <w14:ligatures w14:val="none"/>
+              </w:rPr>
+            </w:pPr>
+            <w:r>
+              <w:rPr>
+                <w:rFonts w:ascii="Arial" w:eastAsia="Times New Roman" w:hAnsi="Arial" w:cs="Arial"/>
+                <w:color w:val="000000"/>
+                <w:kern w:val="0"/>
+                <w:sz w:val="24"/>
+                <w:szCs w:val="24"/>
+                <w14:ligatures w14:val="none"/>
+              </w:rPr>
+              <w:t>4</w:t>
+            </w:r>
+            <w:r>
+              <w:rPr>
+                <w:rFonts w:ascii="Arial" w:eastAsia="Times New Roman" w:hAnsi="Arial" w:cs="Arial"/>
+                <w:color w:val="000000"/>
+                <w:kern w:val="0"/>
+                <w:sz w:val="24"/>
+                <w:szCs w:val="24"/>
+                <w14:ligatures w14:val="none"/>
+              </w:rPr>
+              <w:t>. The system display the main interface with</w:t>
             </w:r>
             <w:r>
               <w:rPr>
@@ -32422,7 +32511,18 @@
                 <w:szCs w:val="24"/>
                 <w14:ligatures w14:val="none"/>
               </w:rPr>
-              <w:t xml:space="preserve">3. The </w:t>
+              <w:t>5</w:t>
+            </w:r>
+            <w:r>
+              <w:rPr>
+                <w:rFonts w:ascii="Arial" w:eastAsia="Times New Roman" w:hAnsi="Arial" w:cs="Arial"/>
+                <w:color w:val="000000"/>
+                <w:kern w:val="0"/>
+                <w:sz w:val="24"/>
+                <w:szCs w:val="24"/>
+                <w14:ligatures w14:val="none"/>
+              </w:rPr>
+              <w:t xml:space="preserve">. The </w:t>
             </w:r>
             <w:r>
               <w:rPr>
@@ -32457,7 +32557,18 @@
                 <w:szCs w:val="24"/>
                 <w14:ligatures w14:val="none"/>
               </w:rPr>
-              <w:t>4.</w:t>
+              <w:t>6</w:t>
+            </w:r>
+            <w:r>
+              <w:rPr>
+                <w:rFonts w:ascii="Arial" w:eastAsia="Times New Roman" w:hAnsi="Arial" w:cs="Arial"/>
+                <w:color w:val="000000"/>
+                <w:kern w:val="0"/>
+                <w:sz w:val="24"/>
+                <w:szCs w:val="24"/>
+                <w14:ligatures w14:val="none"/>
+              </w:rPr>
+              <w:t>.</w:t>
             </w:r>
             <w:r>
               <w:rPr>
@@ -32514,7 +32625,18 @@
                 <w:szCs w:val="24"/>
                 <w14:ligatures w14:val="none"/>
               </w:rPr>
-              <w:t>5. The receptionist ask the customer about their name</w:t>
+              <w:t>7</w:t>
+            </w:r>
+            <w:r>
+              <w:rPr>
+                <w:rFonts w:ascii="Arial" w:eastAsia="Times New Roman" w:hAnsi="Arial" w:cs="Arial"/>
+                <w:color w:val="000000"/>
+                <w:kern w:val="0"/>
+                <w:sz w:val="24"/>
+                <w:szCs w:val="24"/>
+                <w14:ligatures w14:val="none"/>
+              </w:rPr>
+              <w:t>. The receptionist ask the customer about their name</w:t>
             </w:r>
           </w:p>
           <w:p>
@@ -32538,7 +32660,18 @@
                 <w:szCs w:val="24"/>
                 <w14:ligatures w14:val="none"/>
               </w:rPr>
-              <w:t>6. The customer answer that their name is B</w:t>
+              <w:t>8</w:t>
+            </w:r>
+            <w:r>
+              <w:rPr>
+                <w:rFonts w:ascii="Arial" w:eastAsia="Times New Roman" w:hAnsi="Arial" w:cs="Arial"/>
+                <w:color w:val="000000"/>
+                <w:kern w:val="0"/>
+                <w:sz w:val="24"/>
+                <w:szCs w:val="24"/>
+                <w14:ligatures w14:val="none"/>
+              </w:rPr>
+              <w:t>. The customer answer that their name is B</w:t>
             </w:r>
           </w:p>
           <w:p>
@@ -32562,7 +32695,18 @@
                 <w:szCs w:val="24"/>
                 <w14:ligatures w14:val="none"/>
               </w:rPr>
-              <w:t>7. The receptionist enter the name B + click search</w:t>
+              <w:t>9</w:t>
+            </w:r>
+            <w:r>
+              <w:rPr>
+                <w:rFonts w:ascii="Arial" w:eastAsia="Times New Roman" w:hAnsi="Arial" w:cs="Arial"/>
+                <w:color w:val="000000"/>
+                <w:kern w:val="0"/>
+                <w:sz w:val="24"/>
+                <w:szCs w:val="24"/>
+                <w14:ligatures w14:val="none"/>
+              </w:rPr>
+              <w:t>. The receptionist enter the name B + click search</w:t>
             </w:r>
           </w:p>
           <w:p>
@@ -32586,7 +32730,18 @@
                 <w:szCs w:val="24"/>
                 <w14:ligatures w14:val="none"/>
               </w:rPr>
-              <w:t>8. The system show the result interface</w:t>
+              <w:t>10</w:t>
+            </w:r>
+            <w:r>
+              <w:rPr>
+                <w:rFonts w:ascii="Arial" w:eastAsia="Times New Roman" w:hAnsi="Arial" w:cs="Arial"/>
+                <w:color w:val="000000"/>
+                <w:kern w:val="0"/>
+                <w:sz w:val="24"/>
+                <w:szCs w:val="24"/>
+                <w14:ligatures w14:val="none"/>
+              </w:rPr>
+              <w:t>. The system show the result interface</w:t>
             </w:r>
           </w:p>
           <w:tbl>
@@ -33393,7 +33548,18 @@
                 <w:szCs w:val="24"/>
                 <w14:ligatures w14:val="none"/>
               </w:rPr>
-              <w:t xml:space="preserve">9. </w:t>
+              <w:t>11</w:t>
+            </w:r>
+            <w:r>
+              <w:rPr>
+                <w:rFonts w:ascii="Arial" w:eastAsia="Times New Roman" w:hAnsi="Arial" w:cs="Arial"/>
+                <w:color w:val="000000"/>
+                <w:kern w:val="0"/>
+                <w:sz w:val="24"/>
+                <w:szCs w:val="24"/>
+                <w14:ligatures w14:val="none"/>
+              </w:rPr>
+              <w:t xml:space="preserve">. </w:t>
             </w:r>
             <w:r>
               <w:rPr>
@@ -33428,7 +33594,29 @@
                 <w:szCs w:val="24"/>
                 <w14:ligatures w14:val="none"/>
               </w:rPr>
-              <w:t>10. The customer answer with 9235692</w:t>
+              <w:t>1</w:t>
+            </w:r>
+            <w:r>
+              <w:rPr>
+                <w:rFonts w:ascii="Arial" w:eastAsia="Times New Roman" w:hAnsi="Arial" w:cs="Arial"/>
+                <w:color w:val="000000"/>
+                <w:kern w:val="0"/>
+                <w:sz w:val="24"/>
+                <w:szCs w:val="24"/>
+                <w14:ligatures w14:val="none"/>
+              </w:rPr>
+              <w:t>2</w:t>
+            </w:r>
+            <w:r>
+              <w:rPr>
+                <w:rFonts w:ascii="Arial" w:eastAsia="Times New Roman" w:hAnsi="Arial" w:cs="Arial"/>
+                <w:color w:val="000000"/>
+                <w:kern w:val="0"/>
+                <w:sz w:val="24"/>
+                <w:szCs w:val="24"/>
+                <w14:ligatures w14:val="none"/>
+              </w:rPr>
+              <w:t>. The customer answer with 9235692</w:t>
             </w:r>
           </w:p>
           <w:p>
@@ -33452,7 +33640,29 @@
                 <w:szCs w:val="24"/>
                 <w14:ligatures w14:val="none"/>
               </w:rPr>
-              <w:t xml:space="preserve">11. The </w:t>
+              <w:t>1</w:t>
+            </w:r>
+            <w:r>
+              <w:rPr>
+                <w:rFonts w:ascii="Arial" w:eastAsia="Times New Roman" w:hAnsi="Arial" w:cs="Arial"/>
+                <w:color w:val="000000"/>
+                <w:kern w:val="0"/>
+                <w:sz w:val="24"/>
+                <w:szCs w:val="24"/>
+                <w14:ligatures w14:val="none"/>
+              </w:rPr>
+              <w:t>3</w:t>
+            </w:r>
+            <w:r>
+              <w:rPr>
+                <w:rFonts w:ascii="Arial" w:eastAsia="Times New Roman" w:hAnsi="Arial" w:cs="Arial"/>
+                <w:color w:val="000000"/>
+                <w:kern w:val="0"/>
+                <w:sz w:val="24"/>
+                <w:szCs w:val="24"/>
+                <w14:ligatures w14:val="none"/>
+              </w:rPr>
+              <w:t xml:space="preserve">. The </w:t>
             </w:r>
             <w:r>
               <w:rPr>
@@ -33498,7 +33708,29 @@
                 <w:szCs w:val="24"/>
                 <w14:ligatures w14:val="none"/>
               </w:rPr>
-              <w:t>12. The interface shows a list of booking ticket with that customer name</w:t>
+              <w:t>1</w:t>
+            </w:r>
+            <w:r>
+              <w:rPr>
+                <w:rFonts w:ascii="Arial" w:eastAsia="Times New Roman" w:hAnsi="Arial" w:cs="Arial"/>
+                <w:color w:val="000000"/>
+                <w:kern w:val="0"/>
+                <w:sz w:val="24"/>
+                <w:szCs w:val="24"/>
+                <w14:ligatures w14:val="none"/>
+              </w:rPr>
+              <w:t>4</w:t>
+            </w:r>
+            <w:r>
+              <w:rPr>
+                <w:rFonts w:ascii="Arial" w:eastAsia="Times New Roman" w:hAnsi="Arial" w:cs="Arial"/>
+                <w:color w:val="000000"/>
+                <w:kern w:val="0"/>
+                <w:sz w:val="24"/>
+                <w:szCs w:val="24"/>
+                <w14:ligatures w14:val="none"/>
+              </w:rPr>
+              <w:t>. The interface shows a list of booking ticket with that customer name</w:t>
             </w:r>
           </w:p>
           <w:tbl>
@@ -34165,7 +34397,29 @@
                 <w:szCs w:val="24"/>
                 <w14:ligatures w14:val="none"/>
               </w:rPr>
-              <w:t>13. The receptionist ask the customer which booking slip they want to make payment for</w:t>
+              <w:t>1</w:t>
+            </w:r>
+            <w:r>
+              <w:rPr>
+                <w:rFonts w:ascii="Arial" w:eastAsia="Times New Roman" w:hAnsi="Arial" w:cs="Arial"/>
+                <w:color w:val="000000"/>
+                <w:kern w:val="0"/>
+                <w:sz w:val="24"/>
+                <w:szCs w:val="24"/>
+                <w14:ligatures w14:val="none"/>
+              </w:rPr>
+              <w:t>5</w:t>
+            </w:r>
+            <w:r>
+              <w:rPr>
+                <w:rFonts w:ascii="Arial" w:eastAsia="Times New Roman" w:hAnsi="Arial" w:cs="Arial"/>
+                <w:color w:val="000000"/>
+                <w:kern w:val="0"/>
+                <w:sz w:val="24"/>
+                <w:szCs w:val="24"/>
+                <w14:ligatures w14:val="none"/>
+              </w:rPr>
+              <w:t>. The receptionist ask the customer which booking slip they want to make payment for</w:t>
             </w:r>
           </w:p>
           <w:p>
@@ -34189,18 +34443,141 @@
                 <w:szCs w:val="24"/>
                 <w14:ligatures w14:val="none"/>
               </w:rPr>
-              <w:t xml:space="preserve">14. The customer answer the rental period between </w:t>
-            </w:r>
-            <w:r>
-              <w:rPr>
-                <w:rFonts w:ascii="Arial" w:eastAsia="Times New Roman" w:hAnsi="Arial" w:cs="Arial"/>
-                <w:color w:val="000000"/>
-                <w:kern w:val="0"/>
-                <w:sz w:val="24"/>
-                <w:szCs w:val="24"/>
-                <w14:ligatures w14:val="none"/>
-              </w:rPr>
-              <w:t>01/04/2025</w:t>
+              <w:t>1</w:t>
+            </w:r>
+            <w:r>
+              <w:rPr>
+                <w:rFonts w:ascii="Arial" w:eastAsia="Times New Roman" w:hAnsi="Arial" w:cs="Arial"/>
+                <w:color w:val="000000"/>
+                <w:kern w:val="0"/>
+                <w:sz w:val="24"/>
+                <w:szCs w:val="24"/>
+                <w14:ligatures w14:val="none"/>
+              </w:rPr>
+              <w:t>6</w:t>
+            </w:r>
+            <w:r>
+              <w:rPr>
+                <w:rFonts w:ascii="Arial" w:eastAsia="Times New Roman" w:hAnsi="Arial" w:cs="Arial"/>
+                <w:color w:val="000000"/>
+                <w:kern w:val="0"/>
+                <w:sz w:val="24"/>
+                <w:szCs w:val="24"/>
+                <w14:ligatures w14:val="none"/>
+              </w:rPr>
+              <w:t xml:space="preserve">. The customer answer the rental period between </w:t>
+            </w:r>
+            <w:r>
+              <w:rPr>
+                <w:rFonts w:ascii="Arial" w:eastAsia="Times New Roman" w:hAnsi="Arial" w:cs="Arial"/>
+                <w:color w:val="000000"/>
+                <w:kern w:val="0"/>
+                <w:sz w:val="24"/>
+                <w:szCs w:val="24"/>
+                <w14:ligatures w14:val="none"/>
+              </w:rPr>
+              <w:t xml:space="preserve">01/04/2025 </w:t>
+            </w:r>
+            <w:r>
+              <w:rPr>
+                <w:rFonts w:ascii="Arial" w:eastAsia="Times New Roman" w:hAnsi="Arial" w:cs="Arial"/>
+                <w:color w:val="000000"/>
+                <w:kern w:val="0"/>
+                <w:sz w:val="24"/>
+                <w:szCs w:val="24"/>
+                <w14:ligatures w14:val="none"/>
+              </w:rPr>
+              <w:t xml:space="preserve">to </w:t>
+            </w:r>
+            <w:r>
+              <w:rPr>
+                <w:rFonts w:ascii="Arial" w:eastAsia="Times New Roman" w:hAnsi="Arial" w:cs="Arial"/>
+                <w:color w:val="000000"/>
+                <w:kern w:val="0"/>
+                <w:sz w:val="24"/>
+                <w:szCs w:val="24"/>
+                <w14:ligatures w14:val="none"/>
+              </w:rPr>
+              <w:t>30/06/2025</w:t>
+            </w:r>
+          </w:p>
+          <w:p>
+            <w:pPr>
+              <w:spacing w:before="240" w:after="240"/>
+              <w:rPr>
+                <w:rFonts w:ascii="Arial" w:eastAsia="Times New Roman" w:hAnsi="Arial" w:cs="Arial"/>
+                <w:color w:val="000000"/>
+                <w:kern w:val="0"/>
+                <w:sz w:val="24"/>
+                <w:szCs w:val="24"/>
+                <w14:ligatures w14:val="none"/>
+              </w:rPr>
+            </w:pPr>
+            <w:r>
+              <w:rPr>
+                <w:rFonts w:ascii="Arial" w:eastAsia="Times New Roman" w:hAnsi="Arial" w:cs="Arial"/>
+                <w:color w:val="000000"/>
+                <w:kern w:val="0"/>
+                <w:sz w:val="24"/>
+                <w:szCs w:val="24"/>
+                <w14:ligatures w14:val="none"/>
+              </w:rPr>
+              <w:t>1</w:t>
+            </w:r>
+            <w:r>
+              <w:rPr>
+                <w:rFonts w:ascii="Arial" w:eastAsia="Times New Roman" w:hAnsi="Arial" w:cs="Arial"/>
+                <w:color w:val="000000"/>
+                <w:kern w:val="0"/>
+                <w:sz w:val="24"/>
+                <w:szCs w:val="24"/>
+                <w14:ligatures w14:val="none"/>
+              </w:rPr>
+              <w:t>7</w:t>
+            </w:r>
+            <w:r>
+              <w:rPr>
+                <w:rFonts w:ascii="Arial" w:eastAsia="Times New Roman" w:hAnsi="Arial" w:cs="Arial"/>
+                <w:color w:val="000000"/>
+                <w:kern w:val="0"/>
+                <w:sz w:val="24"/>
+                <w:szCs w:val="24"/>
+                <w14:ligatures w14:val="none"/>
+              </w:rPr>
+              <w:t xml:space="preserve">. The </w:t>
+            </w:r>
+            <w:r>
+              <w:rPr>
+                <w:rFonts w:ascii="Arial" w:eastAsia="Times New Roman" w:hAnsi="Arial" w:cs="Arial"/>
+                <w:color w:val="000000"/>
+                <w:kern w:val="0"/>
+                <w:sz w:val="24"/>
+                <w:szCs w:val="24"/>
+                <w14:ligatures w14:val="none"/>
+              </w:rPr>
+              <w:t>receptionist</w:t>
+            </w:r>
+            <w:r>
+              <w:rPr>
+                <w:rFonts w:ascii="Arial" w:eastAsia="Times New Roman" w:hAnsi="Arial" w:cs="Arial"/>
+                <w:color w:val="000000"/>
+                <w:kern w:val="0"/>
+                <w:sz w:val="24"/>
+                <w:szCs w:val="24"/>
+                <w14:ligatures w14:val="none"/>
+              </w:rPr>
+              <w:t xml:space="preserve"> click</w:t>
+            </w:r>
+            <w:r>
+              <w:rPr>
+                <w:rFonts w:ascii="Arial" w:eastAsia="Times New Roman" w:hAnsi="Arial" w:cs="Arial"/>
+                <w:color w:val="000000"/>
+                <w:kern w:val="0"/>
+                <w:sz w:val="24"/>
+                <w:szCs w:val="24"/>
+                <w14:ligatures w14:val="none"/>
+              </w:rPr>
+              <w:t>s</w:t>
             </w:r>
             <w:r>
               <w:rPr>
@@ -34222,18 +34599,18 @@
                 <w:szCs w:val="24"/>
                 <w14:ligatures w14:val="none"/>
               </w:rPr>
-              <w:t xml:space="preserve">to </w:t>
-            </w:r>
-            <w:r>
-              <w:rPr>
-                <w:rFonts w:ascii="Arial" w:eastAsia="Times New Roman" w:hAnsi="Arial" w:cs="Arial"/>
-                <w:color w:val="000000"/>
-                <w:kern w:val="0"/>
-                <w:sz w:val="24"/>
-                <w:szCs w:val="24"/>
-                <w14:ligatures w14:val="none"/>
-              </w:rPr>
-              <w:t>30/06/2025</w:t>
+              <w:t>the payment</w:t>
+            </w:r>
+            <w:r>
+              <w:rPr>
+                <w:rFonts w:ascii="Arial" w:eastAsia="Times New Roman" w:hAnsi="Arial" w:cs="Arial"/>
+                <w:color w:val="000000"/>
+                <w:kern w:val="0"/>
+                <w:sz w:val="24"/>
+                <w:szCs w:val="24"/>
+                <w14:ligatures w14:val="none"/>
+              </w:rPr>
+              <w:t xml:space="preserve"> button next to the correct rental period</w:t>
             </w:r>
           </w:p>
           <w:p>
@@ -34257,75 +34634,29 @@
                 <w:szCs w:val="24"/>
                 <w14:ligatures w14:val="none"/>
               </w:rPr>
-              <w:t xml:space="preserve">15. The </w:t>
-            </w:r>
-            <w:r>
-              <w:rPr>
-                <w:rFonts w:ascii="Arial" w:eastAsia="Times New Roman" w:hAnsi="Arial" w:cs="Arial"/>
-                <w:color w:val="000000"/>
-                <w:kern w:val="0"/>
-                <w:sz w:val="24"/>
-                <w:szCs w:val="24"/>
-                <w14:ligatures w14:val="none"/>
-              </w:rPr>
-              <w:t>receptionist</w:t>
-            </w:r>
-            <w:r>
-              <w:rPr>
-                <w:rFonts w:ascii="Arial" w:eastAsia="Times New Roman" w:hAnsi="Arial" w:cs="Arial"/>
-                <w:color w:val="000000"/>
-                <w:kern w:val="0"/>
-                <w:sz w:val="24"/>
-                <w:szCs w:val="24"/>
-                <w14:ligatures w14:val="none"/>
-              </w:rPr>
-              <w:t xml:space="preserve"> click </w:t>
-            </w:r>
-            <w:r>
-              <w:rPr>
-                <w:rFonts w:ascii="Arial" w:eastAsia="Times New Roman" w:hAnsi="Arial" w:cs="Arial"/>
-                <w:color w:val="000000"/>
-                <w:kern w:val="0"/>
-                <w:sz w:val="24"/>
-                <w:szCs w:val="24"/>
-                <w14:ligatures w14:val="none"/>
-              </w:rPr>
-              <w:t>the payment</w:t>
-            </w:r>
-            <w:r>
-              <w:rPr>
-                <w:rFonts w:ascii="Arial" w:eastAsia="Times New Roman" w:hAnsi="Arial" w:cs="Arial"/>
-                <w:color w:val="000000"/>
-                <w:kern w:val="0"/>
-                <w:sz w:val="24"/>
-                <w:szCs w:val="24"/>
-                <w14:ligatures w14:val="none"/>
-              </w:rPr>
-              <w:t xml:space="preserve"> button next to the correct rental period</w:t>
-            </w:r>
-          </w:p>
-          <w:p>
-            <w:pPr>
-              <w:spacing w:before="240" w:after="240"/>
-              <w:rPr>
-                <w:rFonts w:ascii="Arial" w:eastAsia="Times New Roman" w:hAnsi="Arial" w:cs="Arial"/>
-                <w:color w:val="000000"/>
-                <w:kern w:val="0"/>
-                <w:sz w:val="24"/>
-                <w:szCs w:val="24"/>
-                <w14:ligatures w14:val="none"/>
-              </w:rPr>
-            </w:pPr>
-            <w:r>
-              <w:rPr>
-                <w:rFonts w:ascii="Arial" w:eastAsia="Times New Roman" w:hAnsi="Arial" w:cs="Arial"/>
-                <w:color w:val="000000"/>
-                <w:kern w:val="0"/>
-                <w:sz w:val="24"/>
-                <w:szCs w:val="24"/>
-                <w14:ligatures w14:val="none"/>
-              </w:rPr>
-              <w:t>16.</w:t>
+              <w:t>1</w:t>
+            </w:r>
+            <w:r>
+              <w:rPr>
+                <w:rFonts w:ascii="Arial" w:eastAsia="Times New Roman" w:hAnsi="Arial" w:cs="Arial"/>
+                <w:color w:val="000000"/>
+                <w:kern w:val="0"/>
+                <w:sz w:val="24"/>
+                <w:szCs w:val="24"/>
+                <w14:ligatures w14:val="none"/>
+              </w:rPr>
+              <w:t>8</w:t>
+            </w:r>
+            <w:r>
+              <w:rPr>
+                <w:rFonts w:ascii="Arial" w:eastAsia="Times New Roman" w:hAnsi="Arial" w:cs="Arial"/>
+                <w:color w:val="000000"/>
+                <w:kern w:val="0"/>
+                <w:sz w:val="24"/>
+                <w:szCs w:val="24"/>
+                <w14:ligatures w14:val="none"/>
+              </w:rPr>
+              <w:t>.</w:t>
             </w:r>
             <w:r>
               <w:rPr>
@@ -34373,7 +34704,8 @@
             </w:tblPr>
             <w:tblGrid>
               <w:gridCol w:w="2317"/>
-              <w:gridCol w:w="2317"/>
+              <w:gridCol w:w="1676"/>
+              <w:gridCol w:w="641"/>
               <w:gridCol w:w="2318"/>
             </w:tblGrid>
             <w:tr>
@@ -34382,8 +34714,8 @@
               </w:trPr>
               <w:tc>
                 <w:tcPr>
-                  <w:tcW w:w="6952" w:type="dxa"/>
-                  <w:gridSpan w:val="3"/>
+                  <w:tcW w:w="3993" w:type="dxa"/>
+                  <w:gridSpan w:val="2"/>
                 </w:tcPr>
                 <w:p>
                   <w:pPr>
@@ -34411,12 +34743,133 @@
                   </w:r>
                 </w:p>
               </w:tc>
+              <w:tc>
+                <w:tcPr>
+                  <w:tcW w:w="2959" w:type="dxa"/>
+                  <w:gridSpan w:val="2"/>
+                </w:tcPr>
+                <w:p>
+                  <w:pPr>
+                    <w:spacing w:before="240" w:after="240"/>
+                    <w:rPr>
+                      <w:rFonts w:ascii="Arial" w:eastAsia="Times New Roman" w:hAnsi="Arial" w:cs="Arial"/>
+                      <w:color w:val="000000"/>
+                      <w:kern w:val="0"/>
+                      <w:sz w:val="24"/>
+                      <w:szCs w:val="24"/>
+                      <w14:ligatures w14:val="none"/>
+                    </w:rPr>
+                  </w:pPr>
+                  <w:r>
+                    <w:rPr>
+                      <w:rFonts w:ascii="Arial" w:eastAsia="Times New Roman" w:hAnsi="Arial" w:cs="Arial"/>
+                      <w:noProof/>
+                      <w:color w:val="000000"/>
+                      <w:kern w:val="0"/>
+                      <w:sz w:val="24"/>
+                      <w:szCs w:val="24"/>
+                    </w:rPr>
+                    <mc:AlternateContent>
+                      <mc:Choice Requires="wps">
+                        <w:drawing>
+                          <wp:anchor distT="0" distB="0" distL="114300" distR="114300" simplePos="0" relativeHeight="251669504" behindDoc="0" locked="0" layoutInCell="1" allowOverlap="1" wp14:anchorId="5A5333AD" wp14:editId="3E50908C">
+                            <wp:simplePos x="0" y="0"/>
+                            <wp:positionH relativeFrom="column">
+                              <wp:posOffset>159424</wp:posOffset>
+                            </wp:positionH>
+                            <wp:positionV relativeFrom="paragraph">
+                              <wp:posOffset>76010</wp:posOffset>
+                            </wp:positionV>
+                            <wp:extent cx="1473958" cy="306677"/>
+                            <wp:effectExtent l="0" t="0" r="12065" b="17780"/>
+                            <wp:wrapNone/>
+                            <wp:docPr id="1278917652" name="Rectangle 52"/>
+                            <wp:cNvGraphicFramePr/>
+                            <a:graphic xmlns:a="http://schemas.openxmlformats.org/drawingml/2006/main">
+                              <a:graphicData uri="http://schemas.microsoft.com/office/word/2010/wordprocessingShape">
+                                <wps:wsp>
+                                  <wps:cNvSpPr/>
+                                  <wps:spPr>
+                                    <a:xfrm>
+                                      <a:off x="0" y="0"/>
+                                      <a:ext cx="1473958" cy="306677"/>
+                                    </a:xfrm>
+                                    <a:prstGeom prst="rect">
+                                      <a:avLst/>
+                                    </a:prstGeom>
+                                  </wps:spPr>
+                                  <wps:style>
+                                    <a:lnRef idx="2">
+                                      <a:schemeClr val="dk1"/>
+                                    </a:lnRef>
+                                    <a:fillRef idx="1">
+                                      <a:schemeClr val="lt1"/>
+                                    </a:fillRef>
+                                    <a:effectRef idx="0">
+                                      <a:schemeClr val="dk1"/>
+                                    </a:effectRef>
+                                    <a:fontRef idx="minor">
+                                      <a:schemeClr val="dk1"/>
+                                    </a:fontRef>
+                                  </wps:style>
+                                  <wps:txbx>
+                                    <w:txbxContent>
+                                      <w:p>
+                                        <w:pPr>
+                                          <w:jc w:val="center"/>
+                                        </w:pPr>
+                                        <w:r>
+                                          <w:t>Confirm</w:t>
+                                        </w:r>
+                                      </w:p>
+                                    </w:txbxContent>
+                                  </wps:txbx>
+                                  <wps:bodyPr rot="0" spcFirstLastPara="0" vertOverflow="overflow" horzOverflow="overflow" vert="horz" wrap="square" lIns="91440" tIns="45720" rIns="91440" bIns="45720" numCol="1" spcCol="0" rtlCol="0" fromWordArt="0" anchor="ctr" anchorCtr="0" forceAA="0" compatLnSpc="1">
+                                    <a:prstTxWarp prst="textNoShape">
+                                      <a:avLst/>
+                                    </a:prstTxWarp>
+                                    <a:noAutofit/>
+                                  </wps:bodyPr>
+                                </wps:wsp>
+                              </a:graphicData>
+                            </a:graphic>
+                            <wp14:sizeRelH relativeFrom="margin">
+                              <wp14:pctWidth>0</wp14:pctWidth>
+                            </wp14:sizeRelH>
+                            <wp14:sizeRelV relativeFrom="margin">
+                              <wp14:pctHeight>0</wp14:pctHeight>
+                            </wp14:sizeRelV>
+                          </wp:anchor>
+                        </w:drawing>
+                      </mc:Choice>
+                      <mc:Fallback>
+                        <w:pict>
+                          <v:rect w14:anchorId="5A5333AD" id="Rectangle 52" o:spid="_x0000_s1080" style="position:absolute;margin-left:12.55pt;margin-top:6pt;width:116.05pt;height:24.15pt;z-index:251669504;visibility:visible;mso-wrap-style:square;mso-width-percent:0;mso-height-percent:0;mso-wrap-distance-left:9pt;mso-wrap-distance-top:0;mso-wrap-distance-right:9pt;mso-wrap-distance-bottom:0;mso-position-horizontal:absolute;mso-position-horizontal-relative:text;mso-position-vertical:absolute;mso-position-vertical-relative:text;mso-width-percent:0;mso-height-percent:0;mso-width-relative:margin;mso-height-relative:margin;v-text-anchor:middle" o:gfxdata="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" fillcolor="white [3201]" strokecolor="black [3200]" strokeweight="1pt">
+                            <v:textbox>
+                              <w:txbxContent>
+                                <w:p>
+                                  <w:pPr>
+                                    <w:jc w:val="center"/>
+                                  </w:pPr>
+                                  <w:r>
+                                    <w:t>Confirm</w:t>
+                                  </w:r>
+                                </w:p>
+                              </w:txbxContent>
+                            </v:textbox>
+                          </v:rect>
+                        </w:pict>
+                      </mc:Fallback>
+                    </mc:AlternateContent>
+                  </w:r>
+                </w:p>
+              </w:tc>
             </w:tr>
             <w:tr>
               <w:tc>
                 <w:tcPr>
                   <w:tcW w:w="6952" w:type="dxa"/>
-                  <w:gridSpan w:val="3"/>
+                  <w:gridSpan w:val="4"/>
                 </w:tcPr>
                 <w:p>
                   <w:pPr>
@@ -34477,6 +34930,7 @@
               <w:tc>
                 <w:tcPr>
                   <w:tcW w:w="2317" w:type="dxa"/>
+                  <w:gridSpan w:val="2"/>
                 </w:tcPr>
                 <w:p>
                   <w:pPr>
@@ -34566,6 +35020,7 @@
               <w:tc>
                 <w:tcPr>
                   <w:tcW w:w="2317" w:type="dxa"/>
+                  <w:gridSpan w:val="2"/>
                 </w:tcPr>
                 <w:p>
                   <w:pPr>
@@ -34626,7 +35081,7 @@
               <w:tc>
                 <w:tcPr>
                   <w:tcW w:w="6952" w:type="dxa"/>
-                  <w:gridSpan w:val="3"/>
+                  <w:gridSpan w:val="4"/>
                 </w:tcPr>
                 <w:p>
                   <w:pPr>
@@ -34687,6 +35142,7 @@
               <w:tc>
                 <w:tcPr>
                   <w:tcW w:w="2317" w:type="dxa"/>
+                  <w:gridSpan w:val="2"/>
                 </w:tcPr>
                 <w:p>
                   <w:pPr>
@@ -34776,6 +35232,7 @@
               <w:tc>
                 <w:tcPr>
                   <w:tcW w:w="2317" w:type="dxa"/>
+                  <w:gridSpan w:val="2"/>
                 </w:tcPr>
                 <w:p>
                   <w:pPr>
@@ -34865,6 +35322,7 @@
               <w:tc>
                 <w:tcPr>
                   <w:tcW w:w="2317" w:type="dxa"/>
+                  <w:gridSpan w:val="2"/>
                 </w:tcPr>
                 <w:p>
                   <w:pPr>
@@ -34925,7 +35383,7 @@
               <w:tc>
                 <w:tcPr>
                   <w:tcW w:w="4634" w:type="dxa"/>
-                  <w:gridSpan w:val="2"/>
+                  <w:gridSpan w:val="3"/>
                 </w:tcPr>
                 <w:p>
                   <w:pPr>
@@ -34987,7 +35445,7 @@
               <w:tc>
                 <w:tcPr>
                   <w:tcW w:w="4634" w:type="dxa"/>
-                  <w:gridSpan w:val="2"/>
+                  <w:gridSpan w:val="3"/>
                 </w:tcPr>
                 <w:p>
                   <w:pPr>
@@ -35067,7 +35525,176 @@
                 <w:szCs w:val="24"/>
                 <w14:ligatures w14:val="none"/>
               </w:rPr>
-              <w:t xml:space="preserve">17. The customer confirm </w:t>
+              <w:t>1</w:t>
+            </w:r>
+            <w:r>
+              <w:rPr>
+                <w:rFonts w:ascii="Arial" w:eastAsia="Times New Roman" w:hAnsi="Arial" w:cs="Arial"/>
+                <w:color w:val="000000"/>
+                <w:kern w:val="0"/>
+                <w:sz w:val="24"/>
+                <w:szCs w:val="24"/>
+                <w14:ligatures w14:val="none"/>
+              </w:rPr>
+              <w:t>9</w:t>
+            </w:r>
+            <w:r>
+              <w:rPr>
+                <w:rFonts w:ascii="Arial" w:eastAsia="Times New Roman" w:hAnsi="Arial" w:cs="Arial"/>
+                <w:color w:val="000000"/>
+                <w:kern w:val="0"/>
+                <w:sz w:val="24"/>
+                <w:szCs w:val="24"/>
+                <w14:ligatures w14:val="none"/>
+              </w:rPr>
+              <w:t xml:space="preserve">. The customer confirm </w:t>
+            </w:r>
+            <w:r>
+              <w:rPr>
+                <w:rFonts w:ascii="Arial" w:eastAsia="Times New Roman" w:hAnsi="Arial" w:cs="Arial"/>
+                <w:color w:val="000000"/>
+                <w:kern w:val="0"/>
+                <w:sz w:val="24"/>
+                <w:szCs w:val="24"/>
+                <w14:ligatures w14:val="none"/>
+              </w:rPr>
+              <w:t>the information in the invoice and paid the money</w:t>
+            </w:r>
+          </w:p>
+          <w:p>
+            <w:pPr>
+              <w:spacing w:before="240" w:after="240"/>
+              <w:rPr>
+                <w:rFonts w:ascii="Arial" w:eastAsia="Times New Roman" w:hAnsi="Arial" w:cs="Arial"/>
+                <w:color w:val="000000"/>
+                <w:kern w:val="0"/>
+                <w:sz w:val="24"/>
+                <w:szCs w:val="24"/>
+                <w14:ligatures w14:val="none"/>
+              </w:rPr>
+            </w:pPr>
+            <w:r>
+              <w:rPr>
+                <w:rFonts w:ascii="Arial" w:eastAsia="Times New Roman" w:hAnsi="Arial" w:cs="Arial"/>
+                <w:color w:val="000000"/>
+                <w:kern w:val="0"/>
+                <w:sz w:val="24"/>
+                <w:szCs w:val="24"/>
+                <w14:ligatures w14:val="none"/>
+              </w:rPr>
+              <w:t>20</w:t>
+            </w:r>
+            <w:r>
+              <w:rPr>
+                <w:rFonts w:ascii="Arial" w:eastAsia="Times New Roman" w:hAnsi="Arial" w:cs="Arial"/>
+                <w:color w:val="000000"/>
+                <w:kern w:val="0"/>
+                <w:sz w:val="24"/>
+                <w:szCs w:val="24"/>
+                <w14:ligatures w14:val="none"/>
+              </w:rPr>
+              <w:t>. The receptionist click the confirm button</w:t>
+            </w:r>
+          </w:p>
+          <w:p>
+            <w:pPr>
+              <w:spacing w:before="240" w:after="240"/>
+              <w:rPr>
+                <w:rFonts w:ascii="Arial" w:eastAsia="Times New Roman" w:hAnsi="Arial" w:cs="Arial"/>
+                <w:color w:val="000000"/>
+                <w:kern w:val="0"/>
+                <w:sz w:val="24"/>
+                <w:szCs w:val="24"/>
+                <w14:ligatures w14:val="none"/>
+              </w:rPr>
+            </w:pPr>
+            <w:r>
+              <w:rPr>
+                <w:rFonts w:ascii="Arial" w:eastAsia="Times New Roman" w:hAnsi="Arial" w:cs="Arial"/>
+                <w:color w:val="000000"/>
+                <w:kern w:val="0"/>
+                <w:sz w:val="24"/>
+                <w:szCs w:val="24"/>
+                <w14:ligatures w14:val="none"/>
+              </w:rPr>
+              <w:t>21</w:t>
+            </w:r>
+            <w:r>
+              <w:rPr>
+                <w:rFonts w:ascii="Arial" w:eastAsia="Times New Roman" w:hAnsi="Arial" w:cs="Arial"/>
+                <w:color w:val="000000"/>
+                <w:kern w:val="0"/>
+                <w:sz w:val="24"/>
+                <w:szCs w:val="24"/>
+                <w14:ligatures w14:val="none"/>
+              </w:rPr>
+              <w:t xml:space="preserve">. The system display a succes </w:t>
+            </w:r>
+            <w:r>
+              <w:rPr>
+                <w:rFonts w:ascii="Arial" w:eastAsia="Times New Roman" w:hAnsi="Arial" w:cs="Arial"/>
+                <w:color w:val="000000"/>
+                <w:kern w:val="0"/>
+                <w:sz w:val="24"/>
+                <w:szCs w:val="24"/>
+                <w14:ligatures w14:val="none"/>
+              </w:rPr>
+              <w:t>alert, confirming that the</w:t>
+            </w:r>
+            <w:r>
+              <w:rPr>
+                <w:rFonts w:ascii="Arial" w:eastAsia="Times New Roman" w:hAnsi="Arial" w:cs="Arial"/>
+                <w:color w:val="000000"/>
+                <w:kern w:val="0"/>
+                <w:sz w:val="24"/>
+                <w:szCs w:val="24"/>
+                <w14:ligatures w14:val="none"/>
+              </w:rPr>
+              <w:t xml:space="preserve"> payment</w:t>
+            </w:r>
+            <w:r>
+              <w:rPr>
+                <w:rFonts w:ascii="Arial" w:eastAsia="Times New Roman" w:hAnsi="Arial" w:cs="Arial"/>
+                <w:color w:val="000000"/>
+                <w:kern w:val="0"/>
+                <w:sz w:val="24"/>
+                <w:szCs w:val="24"/>
+                <w14:ligatures w14:val="none"/>
+              </w:rPr>
+              <w:t xml:space="preserve"> have been successfully </w:t>
+            </w:r>
+            <w:r>
+              <w:rPr>
+                <w:rFonts w:ascii="Arial" w:eastAsia="Times New Roman" w:hAnsi="Arial" w:cs="Arial"/>
+                <w:color w:val="000000"/>
+                <w:kern w:val="0"/>
+                <w:sz w:val="24"/>
+                <w:szCs w:val="24"/>
+                <w14:ligatures w14:val="none"/>
+              </w:rPr>
+              <w:t>save into the databse</w:t>
+            </w:r>
+            <w:r>
+              <w:rPr>
+                <w:rFonts w:ascii="Arial" w:eastAsia="Times New Roman" w:hAnsi="Arial" w:cs="Arial"/>
+                <w:color w:val="000000"/>
+                <w:kern w:val="0"/>
+                <w:sz w:val="24"/>
+                <w:szCs w:val="24"/>
+                <w14:ligatures w14:val="none"/>
+              </w:rPr>
+              <w:t xml:space="preserve"> and then returns to the</w:t>
+            </w:r>
+            <w:r>
+              <w:rPr>
+                <w:rFonts w:ascii="Arial" w:eastAsia="Times New Roman" w:hAnsi="Arial" w:cs="Arial"/>
+                <w:color w:val="000000"/>
+                <w:kern w:val="0"/>
+                <w:sz w:val="24"/>
+                <w:szCs w:val="24"/>
+                <w14:ligatures w14:val="none"/>
+              </w:rPr>
+              <w:t xml:space="preserve"> main interface</w:t>
             </w:r>
           </w:p>
         </w:tc>
@@ -35089,6 +35716,18 @@
                 <w14:ligatures w14:val="none"/>
               </w:rPr>
             </w:pPr>
+            <w:r>
+              <w:rPr>
+                <w:rFonts w:ascii="Arial" w:eastAsia="Times New Roman" w:hAnsi="Arial" w:cs="Arial"/>
+                <w:color w:val="000000"/>
+                <w:kern w:val="0"/>
+                <w:sz w:val="24"/>
+                <w:szCs w:val="24"/>
+                <w14:ligatures w14:val="none"/>
+              </w:rPr>
+              <w:lastRenderedPageBreak/>
+              <w:t>Exception</w:t>
+            </w:r>
           </w:p>
         </w:tc>
         <w:tc>
@@ -35107,6 +35746,561 @@
                 <w14:ligatures w14:val="none"/>
               </w:rPr>
             </w:pPr>
+            <w:r>
+              <w:rPr>
+                <w:rFonts w:ascii="Arial" w:eastAsia="Times New Roman" w:hAnsi="Arial" w:cs="Arial"/>
+                <w:color w:val="000000"/>
+                <w:kern w:val="0"/>
+                <w:sz w:val="24"/>
+                <w:szCs w:val="24"/>
+                <w14:ligatures w14:val="none"/>
+              </w:rPr>
+              <w:t>4</w:t>
+            </w:r>
+            <w:r>
+              <w:rPr>
+                <w:rFonts w:ascii="Arial" w:eastAsia="Times New Roman" w:hAnsi="Arial" w:cs="Arial"/>
+                <w:color w:val="000000"/>
+                <w:kern w:val="0"/>
+                <w:sz w:val="24"/>
+                <w:szCs w:val="24"/>
+                <w14:ligatures w14:val="none"/>
+              </w:rPr>
+              <w:t xml:space="preserve">. The system display a </w:t>
+            </w:r>
+            <w:r>
+              <w:rPr>
+                <w:rFonts w:ascii="Arial" w:eastAsia="Times New Roman" w:hAnsi="Arial" w:cs="Arial"/>
+                <w:color w:val="000000"/>
+                <w:kern w:val="0"/>
+                <w:sz w:val="24"/>
+                <w:szCs w:val="24"/>
+                <w14:ligatures w14:val="none"/>
+              </w:rPr>
+              <w:t>“Login failed” alert and a Confirm button</w:t>
+            </w:r>
+          </w:p>
+          <w:p>
+            <w:pPr>
+              <w:spacing w:before="240" w:after="240"/>
+              <w:rPr>
+                <w:rFonts w:ascii="Arial" w:eastAsia="Times New Roman" w:hAnsi="Arial" w:cs="Arial"/>
+                <w:color w:val="000000"/>
+                <w:kern w:val="0"/>
+                <w:sz w:val="24"/>
+                <w:szCs w:val="24"/>
+                <w14:ligatures w14:val="none"/>
+              </w:rPr>
+            </w:pPr>
+            <w:r>
+              <w:rPr>
+                <w:rFonts w:ascii="Arial" w:eastAsia="Times New Roman" w:hAnsi="Arial" w:cs="Arial"/>
+                <w:color w:val="000000"/>
+                <w:kern w:val="0"/>
+                <w:sz w:val="24"/>
+                <w:szCs w:val="24"/>
+                <w14:ligatures w14:val="none"/>
+              </w:rPr>
+              <w:t>4.1. The receptionist click the Confirm button</w:t>
+            </w:r>
+          </w:p>
+          <w:p>
+            <w:pPr>
+              <w:spacing w:before="240" w:after="240"/>
+              <w:rPr>
+                <w:rFonts w:ascii="Arial" w:eastAsia="Times New Roman" w:hAnsi="Arial" w:cs="Arial"/>
+                <w:color w:val="000000"/>
+                <w:kern w:val="0"/>
+                <w:sz w:val="24"/>
+                <w:szCs w:val="24"/>
+                <w14:ligatures w14:val="none"/>
+              </w:rPr>
+            </w:pPr>
+            <w:r>
+              <w:rPr>
+                <w:rFonts w:ascii="Arial" w:eastAsia="Times New Roman" w:hAnsi="Arial" w:cs="Arial"/>
+                <w:color w:val="000000"/>
+                <w:kern w:val="0"/>
+                <w:sz w:val="24"/>
+                <w:szCs w:val="24"/>
+                <w14:ligatures w14:val="none"/>
+              </w:rPr>
+              <w:t>4.2. The system show the login interface</w:t>
+            </w:r>
+          </w:p>
+          <w:p>
+            <w:pPr>
+              <w:spacing w:before="240" w:after="240"/>
+              <w:rPr>
+                <w:rFonts w:ascii="Arial" w:eastAsia="Times New Roman" w:hAnsi="Arial" w:cs="Arial"/>
+                <w:color w:val="000000"/>
+                <w:kern w:val="0"/>
+                <w:sz w:val="24"/>
+                <w:szCs w:val="24"/>
+                <w14:ligatures w14:val="none"/>
+              </w:rPr>
+            </w:pPr>
+            <w:r>
+              <w:rPr>
+                <w:rFonts w:ascii="Arial" w:eastAsia="Times New Roman" w:hAnsi="Arial" w:cs="Arial"/>
+                <w:color w:val="000000"/>
+                <w:kern w:val="0"/>
+                <w:sz w:val="24"/>
+                <w:szCs w:val="24"/>
+                <w14:ligatures w14:val="none"/>
+              </w:rPr>
+              <w:t>4.3. The receptionist enter the username and password correctly</w:t>
+            </w:r>
+          </w:p>
+          <w:p>
+            <w:pPr>
+              <w:spacing w:before="240" w:after="240"/>
+              <w:rPr>
+                <w:rFonts w:ascii="Arial" w:eastAsia="Times New Roman" w:hAnsi="Arial" w:cs="Arial"/>
+                <w:color w:val="000000"/>
+                <w:kern w:val="0"/>
+                <w:sz w:val="24"/>
+                <w:szCs w:val="24"/>
+                <w14:ligatures w14:val="none"/>
+              </w:rPr>
+            </w:pPr>
+            <w:r>
+              <w:rPr>
+                <w:rFonts w:ascii="Arial" w:eastAsia="Times New Roman" w:hAnsi="Arial" w:cs="Arial"/>
+                <w:color w:val="000000"/>
+                <w:kern w:val="0"/>
+                <w:sz w:val="24"/>
+                <w:szCs w:val="24"/>
+                <w14:ligatures w14:val="none"/>
+              </w:rPr>
+              <w:t>4.4. The system display the main interface</w:t>
+            </w:r>
+          </w:p>
+          <w:p>
+            <w:pPr>
+              <w:spacing w:before="240" w:after="240"/>
+              <w:rPr>
+                <w:rFonts w:ascii="Arial" w:eastAsia="Times New Roman" w:hAnsi="Arial" w:cs="Arial"/>
+                <w:color w:val="000000"/>
+                <w:kern w:val="0"/>
+                <w:sz w:val="24"/>
+                <w:szCs w:val="24"/>
+                <w14:ligatures w14:val="none"/>
+              </w:rPr>
+            </w:pPr>
+            <w:r>
+              <w:rPr>
+                <w:rFonts w:ascii="Arial" w:eastAsia="Times New Roman" w:hAnsi="Arial" w:cs="Arial"/>
+                <w:color w:val="000000"/>
+                <w:kern w:val="0"/>
+                <w:sz w:val="24"/>
+                <w:szCs w:val="24"/>
+                <w14:ligatures w14:val="none"/>
+              </w:rPr>
+              <w:t>19. The customer has a complain about this list of items used in the session</w:t>
+            </w:r>
+          </w:p>
+          <w:p>
+            <w:pPr>
+              <w:spacing w:before="240" w:after="240"/>
+              <w:rPr>
+                <w:rFonts w:ascii="Arial" w:eastAsia="Times New Roman" w:hAnsi="Arial" w:cs="Arial"/>
+                <w:color w:val="000000"/>
+                <w:kern w:val="0"/>
+                <w:sz w:val="24"/>
+                <w:szCs w:val="24"/>
+                <w14:ligatures w14:val="none"/>
+              </w:rPr>
+            </w:pPr>
+            <w:r>
+              <w:rPr>
+                <w:rFonts w:ascii="Arial" w:eastAsia="Times New Roman" w:hAnsi="Arial" w:cs="Arial"/>
+                <w:color w:val="000000"/>
+                <w:kern w:val="0"/>
+                <w:sz w:val="24"/>
+                <w:szCs w:val="24"/>
+                <w14:ligatures w14:val="none"/>
+              </w:rPr>
+              <w:lastRenderedPageBreak/>
+              <w:t>19.1. The receptionist click on an item that the customer complain about</w:t>
+            </w:r>
+          </w:p>
+          <w:p>
+            <w:pPr>
+              <w:spacing w:before="240" w:after="240"/>
+              <w:rPr>
+                <w:rFonts w:ascii="Arial" w:eastAsia="Times New Roman" w:hAnsi="Arial" w:cs="Arial"/>
+                <w:color w:val="000000"/>
+                <w:kern w:val="0"/>
+                <w:sz w:val="24"/>
+                <w:szCs w:val="24"/>
+                <w14:ligatures w14:val="none"/>
+              </w:rPr>
+            </w:pPr>
+            <w:r>
+              <w:rPr>
+                <w:rFonts w:ascii="Arial" w:eastAsia="Times New Roman" w:hAnsi="Arial" w:cs="Arial"/>
+                <w:color w:val="000000"/>
+                <w:kern w:val="0"/>
+                <w:sz w:val="24"/>
+                <w:szCs w:val="24"/>
+                <w14:ligatures w14:val="none"/>
+              </w:rPr>
+              <w:t xml:space="preserve">19.2. The system show a pop-up interface with the name of the item, a field to enter </w:t>
+            </w:r>
+            <w:r>
+              <w:rPr>
+                <w:rFonts w:ascii="Arial" w:eastAsia="Times New Roman" w:hAnsi="Arial" w:cs="Arial"/>
+                <w:color w:val="000000"/>
+                <w:kern w:val="0"/>
+                <w:sz w:val="24"/>
+                <w:szCs w:val="24"/>
+                <w14:ligatures w14:val="none"/>
+              </w:rPr>
+              <w:t>that item quantity, and a Confirm button</w:t>
+            </w:r>
+          </w:p>
+          <w:tbl>
+            <w:tblPr>
+              <w:tblStyle w:val="TableGrid"/>
+              <w:tblW w:w="0" w:type="auto"/>
+              <w:tblLook w:val="04A0" w:firstRow="1" w:lastRow="0" w:firstColumn="1" w:lastColumn="0" w:noHBand="0" w:noVBand="1"/>
+            </w:tblPr>
+            <w:tblGrid>
+              <w:gridCol w:w="3476"/>
+              <w:gridCol w:w="3476"/>
+            </w:tblGrid>
+            <w:tr>
+              <w:tc>
+                <w:tcPr>
+                  <w:tcW w:w="3476" w:type="dxa"/>
+                </w:tcPr>
+                <w:p>
+                  <w:pPr>
+                    <w:spacing w:before="240" w:after="240"/>
+                    <w:rPr>
+                      <w:rFonts w:ascii="Arial" w:eastAsia="Times New Roman" w:hAnsi="Arial" w:cs="Arial"/>
+                      <w:color w:val="000000"/>
+                      <w:kern w:val="0"/>
+                      <w:sz w:val="24"/>
+                      <w:szCs w:val="24"/>
+                      <w14:ligatures w14:val="none"/>
+                    </w:rPr>
+                  </w:pPr>
+                  <w:r>
+                    <w:rPr>
+                      <w:rFonts w:ascii="Arial" w:eastAsia="Times New Roman" w:hAnsi="Arial" w:cs="Arial"/>
+                      <w:color w:val="000000"/>
+                      <w:kern w:val="0"/>
+                      <w:sz w:val="24"/>
+                      <w:szCs w:val="24"/>
+                      <w14:ligatures w14:val="none"/>
+                    </w:rPr>
+                    <w:t>Item</w:t>
+                  </w:r>
+                </w:p>
+              </w:tc>
+              <w:tc>
+                <w:tcPr>
+                  <w:tcW w:w="3476" w:type="dxa"/>
+                </w:tcPr>
+                <w:p>
+                  <w:pPr>
+                    <w:spacing w:before="240" w:after="240"/>
+                    <w:rPr>
+                      <w:rFonts w:ascii="Arial" w:eastAsia="Times New Roman" w:hAnsi="Arial" w:cs="Arial"/>
+                      <w:color w:val="000000"/>
+                      <w:kern w:val="0"/>
+                      <w:sz w:val="24"/>
+                      <w:szCs w:val="24"/>
+                      <w14:ligatures w14:val="none"/>
+                    </w:rPr>
+                  </w:pPr>
+                  <w:r>
+                    <w:rPr>
+                      <w:rFonts w:ascii="Arial" w:eastAsia="Times New Roman" w:hAnsi="Arial" w:cs="Arial"/>
+                      <w:color w:val="000000"/>
+                      <w:kern w:val="0"/>
+                      <w:sz w:val="24"/>
+                      <w:szCs w:val="24"/>
+                      <w14:ligatures w14:val="none"/>
+                    </w:rPr>
+                    <w:t>Pepsi</w:t>
+                  </w:r>
+                </w:p>
+              </w:tc>
+            </w:tr>
+            <w:tr>
+              <w:tc>
+                <w:tcPr>
+                  <w:tcW w:w="3476" w:type="dxa"/>
+                </w:tcPr>
+                <w:p>
+                  <w:pPr>
+                    <w:spacing w:before="240" w:after="240"/>
+                    <w:rPr>
+                      <w:rFonts w:ascii="Arial" w:eastAsia="Times New Roman" w:hAnsi="Arial" w:cs="Arial"/>
+                      <w:color w:val="000000"/>
+                      <w:kern w:val="0"/>
+                      <w:sz w:val="24"/>
+                      <w:szCs w:val="24"/>
+                      <w14:ligatures w14:val="none"/>
+                    </w:rPr>
+                  </w:pPr>
+                  <w:r>
+                    <w:rPr>
+                      <w:rFonts w:ascii="Arial" w:eastAsia="Times New Roman" w:hAnsi="Arial" w:cs="Arial"/>
+                      <w:color w:val="000000"/>
+                      <w:kern w:val="0"/>
+                      <w:sz w:val="24"/>
+                      <w:szCs w:val="24"/>
+                      <w14:ligatures w14:val="none"/>
+                    </w:rPr>
+                    <w:t>Quantity</w:t>
+                  </w:r>
+                </w:p>
+              </w:tc>
+              <w:tc>
+                <w:tcPr>
+                  <w:tcW w:w="3476" w:type="dxa"/>
+                </w:tcPr>
+                <w:p>
+                  <w:pPr>
+                    <w:spacing w:before="240" w:after="240"/>
+                    <w:rPr>
+                      <w:rFonts w:ascii="Arial" w:eastAsia="Times New Roman" w:hAnsi="Arial" w:cs="Arial"/>
+                      <w:color w:val="000000"/>
+                      <w:kern w:val="0"/>
+                      <w:sz w:val="24"/>
+                      <w:szCs w:val="24"/>
+                      <w14:ligatures w14:val="none"/>
+                    </w:rPr>
+                  </w:pPr>
+                </w:p>
+              </w:tc>
+            </w:tr>
+            <w:tr>
+              <w:tc>
+                <w:tcPr>
+                  <w:tcW w:w="3476" w:type="dxa"/>
+                </w:tcPr>
+                <w:p>
+                  <w:pPr>
+                    <w:spacing w:before="240" w:after="240"/>
+                    <w:rPr>
+                      <w:rFonts w:ascii="Arial" w:eastAsia="Times New Roman" w:hAnsi="Arial" w:cs="Arial"/>
+                      <w:color w:val="000000"/>
+                      <w:kern w:val="0"/>
+                      <w:sz w:val="24"/>
+                      <w:szCs w:val="24"/>
+                      <w14:ligatures w14:val="none"/>
+                    </w:rPr>
+                  </w:pPr>
+                </w:p>
+              </w:tc>
+              <w:tc>
+                <w:tcPr>
+                  <w:tcW w:w="3476" w:type="dxa"/>
+                </w:tcPr>
+                <w:p>
+                  <w:pPr>
+                    <w:spacing w:before="240" w:after="240"/>
+                    <w:rPr>
+                      <w:rFonts w:ascii="Arial" w:eastAsia="Times New Roman" w:hAnsi="Arial" w:cs="Arial"/>
+                      <w:color w:val="000000"/>
+                      <w:kern w:val="0"/>
+                      <w:sz w:val="24"/>
+                      <w:szCs w:val="24"/>
+                      <w14:ligatures w14:val="none"/>
+                    </w:rPr>
+                  </w:pPr>
+                  <w:r>
+                    <w:rPr>
+                      <w:rFonts w:ascii="Arial" w:eastAsia="Times New Roman" w:hAnsi="Arial" w:cs="Arial"/>
+                      <w:noProof/>
+                      <w:color w:val="000000"/>
+                      <w:kern w:val="0"/>
+                      <w:sz w:val="24"/>
+                      <w:szCs w:val="24"/>
+                    </w:rPr>
+                    <mc:AlternateContent>
+                      <mc:Choice Requires="wps">
+                        <w:drawing>
+                          <wp:anchor distT="0" distB="0" distL="114300" distR="114300" simplePos="0" relativeHeight="251670528" behindDoc="0" locked="0" layoutInCell="1" allowOverlap="1" wp14:anchorId="7C706282" wp14:editId="2E0BEA9E">
+                            <wp:simplePos x="0" y="0"/>
+                            <wp:positionH relativeFrom="column">
+                              <wp:posOffset>105581</wp:posOffset>
+                            </wp:positionH>
+                            <wp:positionV relativeFrom="paragraph">
+                              <wp:posOffset>103571</wp:posOffset>
+                            </wp:positionV>
+                            <wp:extent cx="1856095" cy="272956"/>
+                            <wp:effectExtent l="0" t="0" r="11430" b="13335"/>
+                            <wp:wrapNone/>
+                            <wp:docPr id="86876755" name="Rectangle 53"/>
+                            <wp:cNvGraphicFramePr/>
+                            <a:graphic xmlns:a="http://schemas.openxmlformats.org/drawingml/2006/main">
+                              <a:graphicData uri="http://schemas.microsoft.com/office/word/2010/wordprocessingShape">
+                                <wps:wsp>
+                                  <wps:cNvSpPr/>
+                                  <wps:spPr>
+                                    <a:xfrm>
+                                      <a:off x="0" y="0"/>
+                                      <a:ext cx="1856095" cy="272956"/>
+                                    </a:xfrm>
+                                    <a:prstGeom prst="rect">
+                                      <a:avLst/>
+                                    </a:prstGeom>
+                                  </wps:spPr>
+                                  <wps:style>
+                                    <a:lnRef idx="2">
+                                      <a:schemeClr val="dk1"/>
+                                    </a:lnRef>
+                                    <a:fillRef idx="1">
+                                      <a:schemeClr val="lt1"/>
+                                    </a:fillRef>
+                                    <a:effectRef idx="0">
+                                      <a:schemeClr val="dk1"/>
+                                    </a:effectRef>
+                                    <a:fontRef idx="minor">
+                                      <a:schemeClr val="dk1"/>
+                                    </a:fontRef>
+                                  </wps:style>
+                                  <wps:txbx>
+                                    <w:txbxContent>
+                                      <w:p>
+                                        <w:pPr>
+                                          <w:jc w:val="center"/>
+                                        </w:pPr>
+                                        <w:r>
+                                          <w:t>Confirm</w:t>
+                                        </w:r>
+                                      </w:p>
+                                    </w:txbxContent>
+                                  </wps:txbx>
+                                  <wps:bodyPr rot="0" spcFirstLastPara="0" vertOverflow="overflow" horzOverflow="overflow" vert="horz" wrap="square" lIns="91440" tIns="45720" rIns="91440" bIns="45720" numCol="1" spcCol="0" rtlCol="0" fromWordArt="0" anchor="ctr" anchorCtr="0" forceAA="0" compatLnSpc="1">
+                                    <a:prstTxWarp prst="textNoShape">
+                                      <a:avLst/>
+                                    </a:prstTxWarp>
+                                    <a:noAutofit/>
+                                  </wps:bodyPr>
+                                </wps:wsp>
+                              </a:graphicData>
+                            </a:graphic>
+                            <wp14:sizeRelH relativeFrom="margin">
+                              <wp14:pctWidth>0</wp14:pctWidth>
+                            </wp14:sizeRelH>
+                          </wp:anchor>
+                        </w:drawing>
+                      </mc:Choice>
+                      <mc:Fallback>
+                        <w:pict>
+                          <v:rect w14:anchorId="7C706282" id="Rectangle 53" o:spid="_x0000_s1081" style="position:absolute;margin-left:8.3pt;margin-top:8.15pt;width:146.15pt;height:21.5pt;z-index:251670528;visibility:visible;mso-wrap-style:square;mso-width-percent:0;mso-wrap-distance-left:9pt;mso-wrap-distance-top:0;mso-wrap-distance-right:9pt;mso-wrap-distance-bottom:0;mso-position-horizontal:absolute;mso-position-horizontal-relative:text;mso-position-vertical:absolute;mso-position-vertical-relative:text;mso-width-percent:0;mso-width-relative:margin;v-text-anchor:middle" o:gfxdata="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" fillcolor="white [3201]" strokecolor="black [3200]" strokeweight="1pt">
+                            <v:textbox>
+                              <w:txbxContent>
+                                <w:p>
+                                  <w:pPr>
+                                    <w:jc w:val="center"/>
+                                  </w:pPr>
+                                  <w:r>
+                                    <w:t>Confirm</w:t>
+                                  </w:r>
+                                </w:p>
+                              </w:txbxContent>
+                            </v:textbox>
+                          </v:rect>
+                        </w:pict>
+                      </mc:Fallback>
+                    </mc:AlternateContent>
+                  </w:r>
+                </w:p>
+              </w:tc>
+            </w:tr>
+          </w:tbl>
+          <w:p>
+            <w:pPr>
+              <w:spacing w:before="240" w:after="240"/>
+              <w:rPr>
+                <w:rFonts w:ascii="Arial" w:eastAsia="Times New Roman" w:hAnsi="Arial" w:cs="Arial"/>
+                <w:color w:val="000000"/>
+                <w:kern w:val="0"/>
+                <w:sz w:val="24"/>
+                <w:szCs w:val="24"/>
+                <w14:ligatures w14:val="none"/>
+              </w:rPr>
+            </w:pPr>
+          </w:p>
+          <w:p>
+            <w:pPr>
+              <w:spacing w:before="240" w:after="240"/>
+              <w:rPr>
+                <w:rFonts w:ascii="Arial" w:eastAsia="Times New Roman" w:hAnsi="Arial" w:cs="Arial"/>
+                <w:color w:val="000000"/>
+                <w:kern w:val="0"/>
+                <w:sz w:val="24"/>
+                <w:szCs w:val="24"/>
+                <w14:ligatures w14:val="none"/>
+              </w:rPr>
+            </w:pPr>
+            <w:r>
+              <w:rPr>
+                <w:rFonts w:ascii="Arial" w:eastAsia="Times New Roman" w:hAnsi="Arial" w:cs="Arial"/>
+                <w:color w:val="000000"/>
+                <w:kern w:val="0"/>
+                <w:sz w:val="24"/>
+                <w:szCs w:val="24"/>
+                <w14:ligatures w14:val="none"/>
+              </w:rPr>
+              <w:t>19.3. The receptionist enter the number that item base on the customer’s complain and click Confirm</w:t>
+            </w:r>
+          </w:p>
+          <w:p>
+            <w:pPr>
+              <w:spacing w:before="240" w:after="240"/>
+              <w:rPr>
+                <w:rFonts w:ascii="Arial" w:eastAsia="Times New Roman" w:hAnsi="Arial" w:cs="Arial"/>
+                <w:color w:val="000000"/>
+                <w:kern w:val="0"/>
+                <w:sz w:val="24"/>
+                <w:szCs w:val="24"/>
+                <w14:ligatures w14:val="none"/>
+              </w:rPr>
+            </w:pPr>
+            <w:r>
+              <w:rPr>
+                <w:rFonts w:ascii="Arial" w:eastAsia="Times New Roman" w:hAnsi="Arial" w:cs="Arial"/>
+                <w:color w:val="000000"/>
+                <w:kern w:val="0"/>
+                <w:sz w:val="24"/>
+                <w:szCs w:val="24"/>
+                <w14:ligatures w14:val="none"/>
+              </w:rPr>
+              <w:t>19.4. The system close the pop-up interface, and the invoice is update with the item’s new quantity</w:t>
+            </w:r>
+          </w:p>
+          <w:p>
+            <w:pPr>
+              <w:spacing w:before="240" w:after="240"/>
+              <w:rPr>
+                <w:rFonts w:ascii="Arial" w:eastAsia="Times New Roman" w:hAnsi="Arial" w:cs="Arial"/>
+                <w:color w:val="000000"/>
+                <w:kern w:val="0"/>
+                <w:sz w:val="24"/>
+                <w:szCs w:val="24"/>
+                <w14:ligatures w14:val="none"/>
+              </w:rPr>
+            </w:pPr>
+            <w:r>
+              <w:rPr>
+                <w:rFonts w:ascii="Arial" w:eastAsia="Times New Roman" w:hAnsi="Arial" w:cs="Arial"/>
+                <w:color w:val="000000"/>
+                <w:kern w:val="0"/>
+                <w:sz w:val="24"/>
+                <w:szCs w:val="24"/>
+                <w14:ligatures w14:val="none"/>
+              </w:rPr>
+              <w:t>19.5. The receptionist then repeat step 19.1. to 19.4. for all the item that the customer complain about</w:t>
+            </w:r>
           </w:p>
         </w:tc>
       </w:tr>
@@ -35114,6 +36308,787 @@
     <w:p>
       <w:pPr>
         <w:spacing w:before="240" w:after="240" w:line="240" w:lineRule="auto"/>
+        <w:rPr>
+          <w:rFonts w:ascii="Arial" w:eastAsia="Times New Roman" w:hAnsi="Arial" w:cs="Arial"/>
+          <w:b/>
+          <w:bCs/>
+          <w:color w:val="000000"/>
+          <w:kern w:val="0"/>
+          <w:sz w:val="24"/>
+          <w:szCs w:val="24"/>
+          <w14:ligatures w14:val="none"/>
+        </w:rPr>
+      </w:pPr>
+      <w:r>
+        <w:rPr>
+          <w:rFonts w:ascii="Arial" w:eastAsia="Times New Roman" w:hAnsi="Arial" w:cs="Arial"/>
+          <w:b/>
+          <w:bCs/>
+          <w:color w:val="000000"/>
+          <w:kern w:val="0"/>
+          <w:sz w:val="24"/>
+          <w:szCs w:val="24"/>
+          <w14:ligatures w14:val="none"/>
+        </w:rPr>
+        <w:lastRenderedPageBreak/>
+        <w:t>3</w:t>
+      </w:r>
+      <w:r>
+        <w:rPr>
+          <w:rFonts w:ascii="Arial" w:eastAsia="Times New Roman" w:hAnsi="Arial" w:cs="Arial"/>
+          <w:b/>
+          <w:bCs/>
+          <w:color w:val="000000"/>
+          <w:kern w:val="0"/>
+          <w:sz w:val="24"/>
+          <w:szCs w:val="24"/>
+          <w14:ligatures w14:val="none"/>
+        </w:rPr>
+        <w:t xml:space="preserve">. </w:t>
+      </w:r>
+      <w:r>
+        <w:rPr>
+          <w:rFonts w:ascii="Arial" w:eastAsia="Times New Roman" w:hAnsi="Arial" w:cs="Arial"/>
+          <w:b/>
+          <w:bCs/>
+          <w:color w:val="000000"/>
+          <w:kern w:val="0"/>
+          <w:sz w:val="24"/>
+          <w:szCs w:val="24"/>
+          <w14:ligatures w14:val="none"/>
+        </w:rPr>
+        <w:t>Entity class extraction</w:t>
+      </w:r>
+    </w:p>
+    <w:p>
+      <w:pPr>
+        <w:spacing w:before="240" w:after="240" w:line="240" w:lineRule="auto"/>
+        <w:ind w:firstLine="720"/>
+        <w:rPr>
+          <w:rFonts w:ascii="Arial" w:eastAsia="Times New Roman" w:hAnsi="Arial" w:cs="Arial"/>
+          <w:color w:val="000000"/>
+          <w:kern w:val="0"/>
+          <w:sz w:val="24"/>
+          <w:szCs w:val="24"/>
+          <w14:ligatures w14:val="none"/>
+        </w:rPr>
+      </w:pPr>
+      <w:r>
+        <w:rPr>
+          <w:rFonts w:ascii="Arial" w:eastAsia="Times New Roman" w:hAnsi="Arial" w:cs="Arial"/>
+          <w:color w:val="000000"/>
+          <w:kern w:val="0"/>
+          <w:sz w:val="24"/>
+          <w:szCs w:val="24"/>
+          <w14:ligatures w14:val="none"/>
+        </w:rPr>
+        <w:t>- Step 1:</w:t>
+      </w:r>
+      <w:r>
+        <w:rPr>
+          <w:rFonts w:ascii="Arial" w:eastAsia="Times New Roman" w:hAnsi="Arial" w:cs="Arial"/>
+          <w:color w:val="000000"/>
+          <w:kern w:val="0"/>
+          <w:sz w:val="24"/>
+          <w:szCs w:val="24"/>
+          <w14:ligatures w14:val="none"/>
+        </w:rPr>
+        <w:t xml:space="preserve"> Describe the system in a paragraph or a scenario + exceptions</w:t>
+      </w:r>
+    </w:p>
+    <w:p>
+      <w:pPr>
+        <w:spacing w:before="240" w:after="240" w:line="240" w:lineRule="auto"/>
+        <w:ind w:firstLine="720"/>
+        <w:rPr>
+          <w:rFonts w:ascii="Arial" w:eastAsia="Times New Roman" w:hAnsi="Arial" w:cs="Arial"/>
+          <w:color w:val="000000"/>
+          <w:kern w:val="0"/>
+          <w:sz w:val="24"/>
+          <w:szCs w:val="24"/>
+          <w14:ligatures w14:val="none"/>
+        </w:rPr>
+      </w:pPr>
+      <w:r>
+        <w:rPr>
+          <w:rFonts w:ascii="Arial" w:eastAsia="Times New Roman" w:hAnsi="Arial" w:cs="Arial"/>
+          <w:color w:val="000000"/>
+          <w:kern w:val="0"/>
+          <w:sz w:val="24"/>
+          <w:szCs w:val="24"/>
+          <w14:ligatures w14:val="none"/>
+        </w:rPr>
+        <w:t>- Step 2+3: Extract and evaluate nouns in Step 1</w:t>
+      </w:r>
+    </w:p>
+    <w:p>
+      <w:pPr>
+        <w:spacing w:before="240" w:after="240" w:line="240" w:lineRule="auto"/>
+        <w:ind w:left="1440"/>
+        <w:rPr>
+          <w:rFonts w:ascii="Arial" w:eastAsia="Times New Roman" w:hAnsi="Arial" w:cs="Arial"/>
+          <w:color w:val="000000"/>
+          <w:kern w:val="0"/>
+          <w:sz w:val="24"/>
+          <w:szCs w:val="24"/>
+          <w14:ligatures w14:val="none"/>
+        </w:rPr>
+      </w:pPr>
+      <w:r>
+        <w:rPr>
+          <w:rFonts w:ascii="Arial" w:eastAsia="Times New Roman" w:hAnsi="Arial" w:cs="Arial"/>
+          <w:color w:val="000000"/>
+          <w:kern w:val="0"/>
+          <w:sz w:val="24"/>
+          <w:szCs w:val="24"/>
+          <w14:ligatures w14:val="none"/>
+        </w:rPr>
+        <w:t>+ Receptionist</w:t>
+      </w:r>
+      <w:r>
+        <w:rPr>
+          <w:rFonts w:ascii="Arial" w:eastAsia="Times New Roman" w:hAnsi="Arial" w:cs="Arial"/>
+          <w:color w:val="000000"/>
+          <w:kern w:val="0"/>
+          <w:sz w:val="24"/>
+          <w:szCs w:val="24"/>
+          <w14:ligatures w14:val="none"/>
+        </w:rPr>
+        <w:t xml:space="preserve"> =&gt; Need to be managed =&gt; Class Recaptionist: full name, username, password</w:t>
+      </w:r>
+    </w:p>
+    <w:p>
+      <w:pPr>
+        <w:spacing w:before="240" w:after="240" w:line="240" w:lineRule="auto"/>
+        <w:ind w:left="1440"/>
+        <w:rPr>
+          <w:rFonts w:ascii="Arial" w:eastAsia="Times New Roman" w:hAnsi="Arial" w:cs="Arial"/>
+          <w:color w:val="000000"/>
+          <w:kern w:val="0"/>
+          <w:sz w:val="24"/>
+          <w:szCs w:val="24"/>
+          <w14:ligatures w14:val="none"/>
+        </w:rPr>
+      </w:pPr>
+      <w:r>
+        <w:rPr>
+          <w:rFonts w:ascii="Arial" w:eastAsia="Times New Roman" w:hAnsi="Arial" w:cs="Arial"/>
+          <w:color w:val="000000"/>
+          <w:kern w:val="0"/>
+          <w:sz w:val="24"/>
+          <w:szCs w:val="24"/>
+          <w14:ligatures w14:val="none"/>
+        </w:rPr>
+        <w:t>+ Customer</w:t>
+      </w:r>
+      <w:r>
+        <w:rPr>
+          <w:rFonts w:ascii="Arial" w:eastAsia="Times New Roman" w:hAnsi="Arial" w:cs="Arial"/>
+          <w:color w:val="000000"/>
+          <w:kern w:val="0"/>
+          <w:sz w:val="24"/>
+          <w:szCs w:val="24"/>
+          <w14:ligatures w14:val="none"/>
+        </w:rPr>
+        <w:t xml:space="preserve"> </w:t>
+      </w:r>
+      <w:r>
+        <w:rPr>
+          <w:rFonts w:ascii="Arial" w:eastAsia="Times New Roman" w:hAnsi="Arial" w:cs="Arial"/>
+          <w:color w:val="000000"/>
+          <w:kern w:val="0"/>
+          <w:sz w:val="24"/>
+          <w:szCs w:val="24"/>
+          <w14:ligatures w14:val="none"/>
+        </w:rPr>
+        <w:t xml:space="preserve">=&gt; Need to be managed =&gt; Class </w:t>
+      </w:r>
+      <w:r>
+        <w:rPr>
+          <w:rFonts w:ascii="Arial" w:eastAsia="Times New Roman" w:hAnsi="Arial" w:cs="Arial"/>
+          <w:color w:val="000000"/>
+          <w:kern w:val="0"/>
+          <w:sz w:val="24"/>
+          <w:szCs w:val="24"/>
+          <w14:ligatures w14:val="none"/>
+        </w:rPr>
+        <w:t>Customer: full name, phone, email</w:t>
+      </w:r>
+    </w:p>
+    <w:p>
+      <w:pPr>
+        <w:spacing w:before="240" w:after="240" w:line="240" w:lineRule="auto"/>
+        <w:ind w:firstLine="720"/>
+        <w:rPr>
+          <w:rFonts w:ascii="Arial" w:eastAsia="Times New Roman" w:hAnsi="Arial" w:cs="Arial"/>
+          <w:color w:val="000000"/>
+          <w:kern w:val="0"/>
+          <w:sz w:val="24"/>
+          <w:szCs w:val="24"/>
+          <w14:ligatures w14:val="none"/>
+        </w:rPr>
+      </w:pPr>
+      <w:r>
+        <w:rPr>
+          <w:rFonts w:ascii="Arial" w:eastAsia="Times New Roman" w:hAnsi="Arial" w:cs="Arial"/>
+          <w:color w:val="000000"/>
+          <w:kern w:val="0"/>
+          <w:sz w:val="24"/>
+          <w:szCs w:val="24"/>
+          <w14:ligatures w14:val="none"/>
+        </w:rPr>
+        <w:tab/>
+        <w:t>+ Account</w:t>
+      </w:r>
+      <w:r>
+        <w:rPr>
+          <w:rFonts w:ascii="Arial" w:eastAsia="Times New Roman" w:hAnsi="Arial" w:cs="Arial"/>
+          <w:color w:val="000000"/>
+          <w:kern w:val="0"/>
+          <w:sz w:val="24"/>
+          <w:szCs w:val="24"/>
+          <w14:ligatures w14:val="none"/>
+        </w:rPr>
+        <w:t xml:space="preserve"> =&gt; Too generic =&gt; Eliminate</w:t>
+      </w:r>
+    </w:p>
+    <w:p>
+      <w:pPr>
+        <w:spacing w:before="240" w:after="240" w:line="240" w:lineRule="auto"/>
+        <w:ind w:left="1440"/>
+        <w:rPr>
+          <w:rFonts w:ascii="Arial" w:eastAsia="Times New Roman" w:hAnsi="Arial" w:cs="Arial"/>
+          <w:color w:val="000000"/>
+          <w:kern w:val="0"/>
+          <w:sz w:val="24"/>
+          <w:szCs w:val="24"/>
+          <w14:ligatures w14:val="none"/>
+        </w:rPr>
+      </w:pPr>
+      <w:r>
+        <w:rPr>
+          <w:rFonts w:ascii="Arial" w:eastAsia="Times New Roman" w:hAnsi="Arial" w:cs="Arial"/>
+          <w:color w:val="000000"/>
+          <w:kern w:val="0"/>
+          <w:sz w:val="24"/>
+          <w:szCs w:val="24"/>
+          <w14:ligatures w14:val="none"/>
+        </w:rPr>
+        <w:t>+ Session</w:t>
+      </w:r>
+      <w:r>
+        <w:rPr>
+          <w:rFonts w:ascii="Arial" w:eastAsia="Times New Roman" w:hAnsi="Arial" w:cs="Arial"/>
+          <w:color w:val="000000"/>
+          <w:kern w:val="0"/>
+          <w:sz w:val="24"/>
+          <w:szCs w:val="24"/>
+          <w14:ligatures w14:val="none"/>
+        </w:rPr>
+        <w:t xml:space="preserve"> </w:t>
+      </w:r>
+      <w:r>
+        <w:rPr>
+          <w:rFonts w:ascii="Arial" w:eastAsia="Times New Roman" w:hAnsi="Arial" w:cs="Arial"/>
+          <w:color w:val="000000"/>
+          <w:kern w:val="0"/>
+          <w:sz w:val="24"/>
+          <w:szCs w:val="24"/>
+          <w14:ligatures w14:val="none"/>
+        </w:rPr>
+        <w:t xml:space="preserve">=&gt; Need to be managed =&gt; Class </w:t>
+      </w:r>
+      <w:r>
+        <w:rPr>
+          <w:rFonts w:ascii="Arial" w:eastAsia="Times New Roman" w:hAnsi="Arial" w:cs="Arial"/>
+          <w:color w:val="000000"/>
+          <w:kern w:val="0"/>
+          <w:sz w:val="24"/>
+          <w:szCs w:val="24"/>
+          <w14:ligatures w14:val="none"/>
+        </w:rPr>
+        <w:t>Session</w:t>
+      </w:r>
+      <w:r>
+        <w:rPr>
+          <w:rFonts w:ascii="Arial" w:eastAsia="Times New Roman" w:hAnsi="Arial" w:cs="Arial"/>
+          <w:color w:val="000000"/>
+          <w:kern w:val="0"/>
+          <w:sz w:val="24"/>
+          <w:szCs w:val="24"/>
+          <w14:ligatures w14:val="none"/>
+        </w:rPr>
+        <w:t xml:space="preserve">: </w:t>
+      </w:r>
+      <w:r>
+        <w:rPr>
+          <w:rFonts w:ascii="Arial" w:eastAsia="Times New Roman" w:hAnsi="Arial" w:cs="Arial"/>
+          <w:color w:val="000000"/>
+          <w:kern w:val="0"/>
+          <w:sz w:val="24"/>
+          <w:szCs w:val="24"/>
+          <w14:ligatures w14:val="none"/>
+        </w:rPr>
+        <w:t>startDate, endDate</w:t>
+      </w:r>
+    </w:p>
+    <w:p>
+      <w:pPr>
+        <w:spacing w:before="240" w:after="240" w:line="240" w:lineRule="auto"/>
+        <w:ind w:firstLine="720"/>
+        <w:rPr>
+          <w:rFonts w:ascii="Arial" w:eastAsia="Times New Roman" w:hAnsi="Arial" w:cs="Arial"/>
+          <w:color w:val="000000"/>
+          <w:kern w:val="0"/>
+          <w:sz w:val="24"/>
+          <w:szCs w:val="24"/>
+          <w14:ligatures w14:val="none"/>
+        </w:rPr>
+      </w:pPr>
+      <w:r>
+        <w:rPr>
+          <w:rFonts w:ascii="Arial" w:eastAsia="Times New Roman" w:hAnsi="Arial" w:cs="Arial"/>
+          <w:color w:val="000000"/>
+          <w:kern w:val="0"/>
+          <w:sz w:val="24"/>
+          <w:szCs w:val="24"/>
+          <w14:ligatures w14:val="none"/>
+        </w:rPr>
+        <w:tab/>
+        <w:t>+ Database</w:t>
+      </w:r>
+      <w:r>
+        <w:rPr>
+          <w:rFonts w:ascii="Arial" w:eastAsia="Times New Roman" w:hAnsi="Arial" w:cs="Arial"/>
+          <w:color w:val="000000"/>
+          <w:kern w:val="0"/>
+          <w:sz w:val="24"/>
+          <w:szCs w:val="24"/>
+          <w14:ligatures w14:val="none"/>
+        </w:rPr>
+        <w:t xml:space="preserve"> </w:t>
+      </w:r>
+      <w:r>
+        <w:rPr>
+          <w:rFonts w:ascii="Arial" w:eastAsia="Times New Roman" w:hAnsi="Arial" w:cs="Arial"/>
+          <w:color w:val="000000"/>
+          <w:kern w:val="0"/>
+          <w:sz w:val="24"/>
+          <w:szCs w:val="24"/>
+          <w14:ligatures w14:val="none"/>
+        </w:rPr>
+        <w:t>=&gt; Too generic =&gt; Eliminate</w:t>
+      </w:r>
+    </w:p>
+    <w:p>
+      <w:pPr>
+        <w:spacing w:before="240" w:after="240" w:line="240" w:lineRule="auto"/>
+        <w:ind w:firstLine="720"/>
+        <w:rPr>
+          <w:rFonts w:ascii="Arial" w:eastAsia="Times New Roman" w:hAnsi="Arial" w:cs="Arial"/>
+          <w:color w:val="000000"/>
+          <w:kern w:val="0"/>
+          <w:sz w:val="24"/>
+          <w:szCs w:val="24"/>
+          <w14:ligatures w14:val="none"/>
+        </w:rPr>
+      </w:pPr>
+      <w:r>
+        <w:rPr>
+          <w:rFonts w:ascii="Arial" w:eastAsia="Times New Roman" w:hAnsi="Arial" w:cs="Arial"/>
+          <w:color w:val="000000"/>
+          <w:kern w:val="0"/>
+          <w:sz w:val="24"/>
+          <w:szCs w:val="24"/>
+          <w14:ligatures w14:val="none"/>
+        </w:rPr>
+        <w:tab/>
+        <w:t>+ List of used items</w:t>
+      </w:r>
+    </w:p>
+    <w:p>
+      <w:pPr>
+        <w:spacing w:before="240" w:after="240" w:line="240" w:lineRule="auto"/>
+        <w:ind w:firstLine="720"/>
+        <w:rPr>
+          <w:rFonts w:ascii="Arial" w:eastAsia="Times New Roman" w:hAnsi="Arial" w:cs="Arial"/>
+          <w:color w:val="000000"/>
+          <w:kern w:val="0"/>
+          <w:sz w:val="24"/>
+          <w:szCs w:val="24"/>
+          <w14:ligatures w14:val="none"/>
+        </w:rPr>
+      </w:pPr>
+      <w:r>
+        <w:rPr>
+          <w:rFonts w:ascii="Arial" w:eastAsia="Times New Roman" w:hAnsi="Arial" w:cs="Arial"/>
+          <w:color w:val="000000"/>
+          <w:kern w:val="0"/>
+          <w:sz w:val="24"/>
+          <w:szCs w:val="24"/>
+          <w14:ligatures w14:val="none"/>
+        </w:rPr>
+        <w:tab/>
+        <w:t>+ Payment</w:t>
+      </w:r>
+    </w:p>
+    <w:p>
+      <w:pPr>
+        <w:spacing w:before="240" w:after="240" w:line="240" w:lineRule="auto"/>
+        <w:ind w:firstLine="720"/>
+        <w:rPr>
+          <w:rFonts w:ascii="Arial" w:eastAsia="Times New Roman" w:hAnsi="Arial" w:cs="Arial"/>
+          <w:color w:val="000000"/>
+          <w:kern w:val="0"/>
+          <w:sz w:val="24"/>
+          <w:szCs w:val="24"/>
+          <w14:ligatures w14:val="none"/>
+        </w:rPr>
+      </w:pPr>
+      <w:r>
+        <w:rPr>
+          <w:rFonts w:ascii="Arial" w:eastAsia="Times New Roman" w:hAnsi="Arial" w:cs="Arial"/>
+          <w:color w:val="000000"/>
+          <w:kern w:val="0"/>
+          <w:sz w:val="24"/>
+          <w:szCs w:val="24"/>
+          <w14:ligatures w14:val="none"/>
+        </w:rPr>
+        <w:tab/>
+        <w:t>+ System</w:t>
+      </w:r>
+      <w:r>
+        <w:rPr>
+          <w:rFonts w:ascii="Arial" w:eastAsia="Times New Roman" w:hAnsi="Arial" w:cs="Arial"/>
+          <w:color w:val="000000"/>
+          <w:kern w:val="0"/>
+          <w:sz w:val="24"/>
+          <w:szCs w:val="24"/>
+          <w14:ligatures w14:val="none"/>
+        </w:rPr>
+        <w:t xml:space="preserve"> </w:t>
+      </w:r>
+      <w:r>
+        <w:rPr>
+          <w:rFonts w:ascii="Arial" w:eastAsia="Times New Roman" w:hAnsi="Arial" w:cs="Arial"/>
+          <w:color w:val="000000"/>
+          <w:kern w:val="0"/>
+          <w:sz w:val="24"/>
+          <w:szCs w:val="24"/>
+          <w14:ligatures w14:val="none"/>
+        </w:rPr>
+        <w:t>=&gt; Too generic =&gt; Eliminate</w:t>
+      </w:r>
+    </w:p>
+    <w:p>
+      <w:pPr>
+        <w:spacing w:before="240" w:after="240" w:line="240" w:lineRule="auto"/>
+        <w:ind w:firstLine="720"/>
+        <w:rPr>
+          <w:rFonts w:ascii="Arial" w:eastAsia="Times New Roman" w:hAnsi="Arial" w:cs="Arial"/>
+          <w:color w:val="000000"/>
+          <w:kern w:val="0"/>
+          <w:sz w:val="24"/>
+          <w:szCs w:val="24"/>
+          <w14:ligatures w14:val="none"/>
+        </w:rPr>
+      </w:pPr>
+      <w:r>
+        <w:rPr>
+          <w:rFonts w:ascii="Arial" w:eastAsia="Times New Roman" w:hAnsi="Arial" w:cs="Arial"/>
+          <w:color w:val="000000"/>
+          <w:kern w:val="0"/>
+          <w:sz w:val="24"/>
+          <w:szCs w:val="24"/>
+          <w14:ligatures w14:val="none"/>
+        </w:rPr>
+        <w:lastRenderedPageBreak/>
+        <w:tab/>
+        <w:t>+ Interface</w:t>
+      </w:r>
+      <w:r>
+        <w:rPr>
+          <w:rFonts w:ascii="Arial" w:eastAsia="Times New Roman" w:hAnsi="Arial" w:cs="Arial"/>
+          <w:color w:val="000000"/>
+          <w:kern w:val="0"/>
+          <w:sz w:val="24"/>
+          <w:szCs w:val="24"/>
+          <w14:ligatures w14:val="none"/>
+        </w:rPr>
+        <w:t xml:space="preserve"> </w:t>
+      </w:r>
+      <w:r>
+        <w:rPr>
+          <w:rFonts w:ascii="Arial" w:eastAsia="Times New Roman" w:hAnsi="Arial" w:cs="Arial"/>
+          <w:color w:val="000000"/>
+          <w:kern w:val="0"/>
+          <w:sz w:val="24"/>
+          <w:szCs w:val="24"/>
+          <w14:ligatures w14:val="none"/>
+        </w:rPr>
+        <w:t>=&gt; Too generic =&gt; Eliminate</w:t>
+      </w:r>
+    </w:p>
+    <w:p>
+      <w:pPr>
+        <w:spacing w:before="240" w:after="240" w:line="240" w:lineRule="auto"/>
+        <w:ind w:firstLine="720"/>
+        <w:rPr>
+          <w:rFonts w:ascii="Arial" w:eastAsia="Times New Roman" w:hAnsi="Arial" w:cs="Arial"/>
+          <w:color w:val="000000"/>
+          <w:kern w:val="0"/>
+          <w:sz w:val="24"/>
+          <w:szCs w:val="24"/>
+          <w14:ligatures w14:val="none"/>
+        </w:rPr>
+      </w:pPr>
+      <w:r>
+        <w:rPr>
+          <w:rFonts w:ascii="Arial" w:eastAsia="Times New Roman" w:hAnsi="Arial" w:cs="Arial"/>
+          <w:color w:val="000000"/>
+          <w:kern w:val="0"/>
+          <w:sz w:val="24"/>
+          <w:szCs w:val="24"/>
+          <w14:ligatures w14:val="none"/>
+        </w:rPr>
+        <w:tab/>
+        <w:t>+ Button</w:t>
+      </w:r>
+      <w:r>
+        <w:rPr>
+          <w:rFonts w:ascii="Arial" w:eastAsia="Times New Roman" w:hAnsi="Arial" w:cs="Arial"/>
+          <w:color w:val="000000"/>
+          <w:kern w:val="0"/>
+          <w:sz w:val="24"/>
+          <w:szCs w:val="24"/>
+          <w14:ligatures w14:val="none"/>
+        </w:rPr>
+        <w:t xml:space="preserve"> </w:t>
+      </w:r>
+      <w:r>
+        <w:rPr>
+          <w:rFonts w:ascii="Arial" w:eastAsia="Times New Roman" w:hAnsi="Arial" w:cs="Arial"/>
+          <w:color w:val="000000"/>
+          <w:kern w:val="0"/>
+          <w:sz w:val="24"/>
+          <w:szCs w:val="24"/>
+          <w14:ligatures w14:val="none"/>
+        </w:rPr>
+        <w:t>=&gt; Too generic =&gt; Eliminate</w:t>
+      </w:r>
+    </w:p>
+    <w:p>
+      <w:pPr>
+        <w:spacing w:before="240" w:after="240" w:line="240" w:lineRule="auto"/>
+        <w:ind w:firstLine="720"/>
+        <w:rPr>
+          <w:rFonts w:ascii="Arial" w:eastAsia="Times New Roman" w:hAnsi="Arial" w:cs="Arial"/>
+          <w:color w:val="000000"/>
+          <w:kern w:val="0"/>
+          <w:sz w:val="24"/>
+          <w:szCs w:val="24"/>
+          <w14:ligatures w14:val="none"/>
+        </w:rPr>
+      </w:pPr>
+      <w:r>
+        <w:rPr>
+          <w:rFonts w:ascii="Arial" w:eastAsia="Times New Roman" w:hAnsi="Arial" w:cs="Arial"/>
+          <w:color w:val="000000"/>
+          <w:kern w:val="0"/>
+          <w:sz w:val="24"/>
+          <w:szCs w:val="24"/>
+          <w14:ligatures w14:val="none"/>
+        </w:rPr>
+        <w:tab/>
+        <w:t>+ Rental period</w:t>
+      </w:r>
+      <w:r>
+        <w:rPr>
+          <w:rFonts w:ascii="Arial" w:eastAsia="Times New Roman" w:hAnsi="Arial" w:cs="Arial"/>
+          <w:color w:val="000000"/>
+          <w:kern w:val="0"/>
+          <w:sz w:val="24"/>
+          <w:szCs w:val="24"/>
+          <w14:ligatures w14:val="none"/>
+        </w:rPr>
+        <w:t xml:space="preserve"> </w:t>
+      </w:r>
+      <w:r>
+        <w:rPr>
+          <w:rFonts w:ascii="Arial" w:eastAsia="Times New Roman" w:hAnsi="Arial" w:cs="Arial"/>
+          <w:color w:val="000000"/>
+          <w:kern w:val="0"/>
+          <w:sz w:val="24"/>
+          <w:szCs w:val="24"/>
+          <w14:ligatures w14:val="none"/>
+        </w:rPr>
+        <w:t>=&gt; Too generic =&gt; Eliminate</w:t>
+      </w:r>
+    </w:p>
+    <w:p>
+      <w:pPr>
+        <w:spacing w:before="240" w:after="240" w:line="240" w:lineRule="auto"/>
+        <w:ind w:firstLine="720"/>
+        <w:rPr>
+          <w:rFonts w:ascii="Arial" w:eastAsia="Times New Roman" w:hAnsi="Arial" w:cs="Arial"/>
+          <w:color w:val="000000"/>
+          <w:kern w:val="0"/>
+          <w:sz w:val="24"/>
+          <w:szCs w:val="24"/>
+          <w14:ligatures w14:val="none"/>
+        </w:rPr>
+      </w:pPr>
+      <w:r>
+        <w:rPr>
+          <w:rFonts w:ascii="Arial" w:eastAsia="Times New Roman" w:hAnsi="Arial" w:cs="Arial"/>
+          <w:color w:val="000000"/>
+          <w:kern w:val="0"/>
+          <w:sz w:val="24"/>
+          <w:szCs w:val="24"/>
+          <w14:ligatures w14:val="none"/>
+        </w:rPr>
+        <w:tab/>
+        <w:t>+ Invoice</w:t>
+      </w:r>
+    </w:p>
+    <w:p>
+      <w:pPr>
+        <w:spacing w:before="240" w:after="240" w:line="240" w:lineRule="auto"/>
+        <w:ind w:firstLine="720"/>
+        <w:rPr>
+          <w:rFonts w:ascii="Arial" w:eastAsia="Times New Roman" w:hAnsi="Arial" w:cs="Arial"/>
+          <w:color w:val="000000"/>
+          <w:kern w:val="0"/>
+          <w:sz w:val="24"/>
+          <w:szCs w:val="24"/>
+          <w14:ligatures w14:val="none"/>
+        </w:rPr>
+      </w:pPr>
+      <w:r>
+        <w:rPr>
+          <w:rFonts w:ascii="Arial" w:eastAsia="Times New Roman" w:hAnsi="Arial" w:cs="Arial"/>
+          <w:color w:val="000000"/>
+          <w:kern w:val="0"/>
+          <w:sz w:val="24"/>
+          <w:szCs w:val="24"/>
+          <w14:ligatures w14:val="none"/>
+        </w:rPr>
+        <w:tab/>
+        <w:t>+ Alert</w:t>
+      </w:r>
+      <w:r>
+        <w:rPr>
+          <w:rFonts w:ascii="Arial" w:eastAsia="Times New Roman" w:hAnsi="Arial" w:cs="Arial"/>
+          <w:color w:val="000000"/>
+          <w:kern w:val="0"/>
+          <w:sz w:val="24"/>
+          <w:szCs w:val="24"/>
+          <w14:ligatures w14:val="none"/>
+        </w:rPr>
+        <w:t xml:space="preserve"> </w:t>
+      </w:r>
+      <w:r>
+        <w:rPr>
+          <w:rFonts w:ascii="Arial" w:eastAsia="Times New Roman" w:hAnsi="Arial" w:cs="Arial"/>
+          <w:color w:val="000000"/>
+          <w:kern w:val="0"/>
+          <w:sz w:val="24"/>
+          <w:szCs w:val="24"/>
+          <w14:ligatures w14:val="none"/>
+        </w:rPr>
+        <w:t>=&gt; Too generic =&gt; Eliminate</w:t>
+      </w:r>
+    </w:p>
+    <w:p>
+      <w:pPr>
+        <w:spacing w:before="240" w:after="240" w:line="240" w:lineRule="auto"/>
+        <w:ind w:firstLine="720"/>
+        <w:rPr>
+          <w:rFonts w:ascii="Arial" w:eastAsia="Times New Roman" w:hAnsi="Arial" w:cs="Arial"/>
+          <w:color w:val="000000"/>
+          <w:kern w:val="0"/>
+          <w:sz w:val="24"/>
+          <w:szCs w:val="24"/>
+          <w14:ligatures w14:val="none"/>
+        </w:rPr>
+      </w:pPr>
+      <w:r>
+        <w:rPr>
+          <w:rFonts w:ascii="Arial" w:eastAsia="Times New Roman" w:hAnsi="Arial" w:cs="Arial"/>
+          <w:color w:val="000000"/>
+          <w:kern w:val="0"/>
+          <w:sz w:val="24"/>
+          <w:szCs w:val="24"/>
+          <w14:ligatures w14:val="none"/>
+        </w:rPr>
+        <w:t>- Step 4:</w:t>
+      </w:r>
+      <w:r>
+        <w:rPr>
+          <w:rFonts w:ascii="Arial" w:eastAsia="Times New Roman" w:hAnsi="Arial" w:cs="Arial"/>
+          <w:color w:val="000000"/>
+          <w:kern w:val="0"/>
+          <w:sz w:val="24"/>
+          <w:szCs w:val="24"/>
+          <w14:ligatures w14:val="none"/>
+        </w:rPr>
+        <w:t xml:space="preserve"> Consider quantities relationship among classes</w:t>
+      </w:r>
+    </w:p>
+    <w:p>
+      <w:pPr>
+        <w:spacing w:before="240" w:after="240" w:line="240" w:lineRule="auto"/>
+        <w:ind w:firstLine="720"/>
+        <w:rPr>
+          <w:rFonts w:ascii="Arial" w:eastAsia="Times New Roman" w:hAnsi="Arial" w:cs="Arial"/>
+          <w:color w:val="000000"/>
+          <w:kern w:val="0"/>
+          <w:sz w:val="24"/>
+          <w:szCs w:val="24"/>
+          <w14:ligatures w14:val="none"/>
+        </w:rPr>
+      </w:pPr>
+    </w:p>
+    <w:p>
+      <w:pPr>
+        <w:spacing w:before="240" w:after="240" w:line="240" w:lineRule="auto"/>
+        <w:ind w:firstLine="720"/>
+        <w:rPr>
+          <w:rFonts w:ascii="Arial" w:eastAsia="Times New Roman" w:hAnsi="Arial" w:cs="Arial"/>
+          <w:color w:val="000000"/>
+          <w:kern w:val="0"/>
+          <w:sz w:val="24"/>
+          <w:szCs w:val="24"/>
+          <w14:ligatures w14:val="none"/>
+        </w:rPr>
+      </w:pPr>
+      <w:r>
+        <w:rPr>
+          <w:rFonts w:ascii="Arial" w:eastAsia="Times New Roman" w:hAnsi="Arial" w:cs="Arial"/>
+          <w:color w:val="000000"/>
+          <w:kern w:val="0"/>
+          <w:sz w:val="24"/>
+          <w:szCs w:val="24"/>
+          <w14:ligatures w14:val="none"/>
+        </w:rPr>
+        <w:t>- Step 5:</w:t>
+      </w:r>
+      <w:r>
+        <w:rPr>
+          <w:rFonts w:ascii="Arial" w:eastAsia="Times New Roman" w:hAnsi="Arial" w:cs="Arial"/>
+          <w:color w:val="000000"/>
+          <w:kern w:val="0"/>
+          <w:sz w:val="24"/>
+          <w:szCs w:val="24"/>
+          <w14:ligatures w14:val="none"/>
+        </w:rPr>
+        <w:t xml:space="preserve"> </w:t>
+      </w:r>
+    </w:p>
+    <w:p>
+      <w:pPr>
+        <w:spacing w:before="240" w:after="240" w:line="240" w:lineRule="auto"/>
+        <w:ind w:firstLine="720"/>
         <w:rPr>
           <w:rFonts w:ascii="Arial" w:eastAsia="Times New Roman" w:hAnsi="Arial" w:cs="Arial"/>
           <w:color w:val="000000"/>
@@ -42551,7 +44526,7 @@
   <w:style w:type="paragraph" w:default="1" w:styleId="Normal">
     <w:name w:val="Normal"/>
     <w:qFormat/>
-    <w:rsid w:val="00243F11"/>
+    <w:rsid w:val="00FF7DD6"/>
   </w:style>
   <w:style w:type="paragraph" w:styleId="Heading1">
     <w:name w:val="heading 1"/>
